--- a/PySpark.docx
+++ b/PySpark.docx
@@ -76,7 +76,7 @@
           <w:r>
             <w:fldChar w:fldCharType="separate"/>
           </w:r>
-          <w:hyperlink w:anchor="_Toc178881922" w:history="1">
+          <w:hyperlink w:anchor="_Toc178886721" w:history="1">
             <w:r>
               <w:rPr>
                 <w:rStyle w:val="Hyperlink"/>
@@ -105,7 +105,7 @@
                 <w:noProof/>
                 <w:webHidden/>
               </w:rPr>
-              <w:instrText xml:space="preserve"> PAGEREF _Toc178881922 \h </w:instrText>
+              <w:instrText xml:space="preserve"> PAGEREF _Toc178886721 \h </w:instrText>
             </w:r>
             <w:r>
               <w:rPr>
@@ -146,7 +146,7 @@
               <w:noProof/>
             </w:rPr>
           </w:pPr>
-          <w:hyperlink w:anchor="_Toc178881923" w:history="1">
+          <w:hyperlink w:anchor="_Toc178886722" w:history="1">
             <w:r>
               <w:rPr>
                 <w:rStyle w:val="Hyperlink"/>
@@ -175,7 +175,7 @@
                 <w:noProof/>
                 <w:webHidden/>
               </w:rPr>
-              <w:instrText xml:space="preserve"> PAGEREF _Toc178881923 \h </w:instrText>
+              <w:instrText xml:space="preserve"> PAGEREF _Toc178886722 \h </w:instrText>
             </w:r>
             <w:r>
               <w:rPr>
@@ -216,7 +216,7 @@
               <w:noProof/>
             </w:rPr>
           </w:pPr>
-          <w:hyperlink w:anchor="_Toc178881924" w:history="1">
+          <w:hyperlink w:anchor="_Toc178886723" w:history="1">
             <w:r>
               <w:rPr>
                 <w:rStyle w:val="Hyperlink"/>
@@ -245,7 +245,7 @@
                 <w:noProof/>
                 <w:webHidden/>
               </w:rPr>
-              <w:instrText xml:space="preserve"> PAGEREF _Toc178881924 \h </w:instrText>
+              <w:instrText xml:space="preserve"> PAGEREF _Toc178886723 \h </w:instrText>
             </w:r>
             <w:r>
               <w:rPr>
@@ -286,7 +286,7 @@
               <w:noProof/>
             </w:rPr>
           </w:pPr>
-          <w:hyperlink w:anchor="_Toc178881925" w:history="1">
+          <w:hyperlink w:anchor="_Toc178886724" w:history="1">
             <w:r>
               <w:rPr>
                 <w:rStyle w:val="Hyperlink"/>
@@ -315,7 +315,7 @@
                 <w:noProof/>
                 <w:webHidden/>
               </w:rPr>
-              <w:instrText xml:space="preserve"> PAGEREF _Toc178881925 \h </w:instrText>
+              <w:instrText xml:space="preserve"> PAGEREF _Toc178886724 \h </w:instrText>
             </w:r>
             <w:r>
               <w:rPr>
@@ -356,7 +356,7 @@
               <w:noProof/>
             </w:rPr>
           </w:pPr>
-          <w:hyperlink w:anchor="_Toc178881926" w:history="1">
+          <w:hyperlink w:anchor="_Toc178886725" w:history="1">
             <w:r>
               <w:rPr>
                 <w:rStyle w:val="Hyperlink"/>
@@ -385,7 +385,7 @@
                 <w:noProof/>
                 <w:webHidden/>
               </w:rPr>
-              <w:instrText xml:space="preserve"> PAGEREF _Toc178881926 \h </w:instrText>
+              <w:instrText xml:space="preserve"> PAGEREF _Toc178886725 \h </w:instrText>
             </w:r>
             <w:r>
               <w:rPr>
@@ -426,7 +426,7 @@
               <w:noProof/>
             </w:rPr>
           </w:pPr>
-          <w:hyperlink w:anchor="_Toc178881927" w:history="1">
+          <w:hyperlink w:anchor="_Toc178886726" w:history="1">
             <w:r>
               <w:rPr>
                 <w:rStyle w:val="Hyperlink"/>
@@ -455,7 +455,7 @@
                 <w:noProof/>
                 <w:webHidden/>
               </w:rPr>
-              <w:instrText xml:space="preserve"> PAGEREF _Toc178881927 \h </w:instrText>
+              <w:instrText xml:space="preserve"> PAGEREF _Toc178886726 \h </w:instrText>
             </w:r>
             <w:r>
               <w:rPr>
@@ -496,7 +496,7 @@
               <w:noProof/>
             </w:rPr>
           </w:pPr>
-          <w:hyperlink w:anchor="_Toc178881928" w:history="1">
+          <w:hyperlink w:anchor="_Toc178886727" w:history="1">
             <w:r>
               <w:rPr>
                 <w:rStyle w:val="Hyperlink"/>
@@ -525,7 +525,7 @@
                 <w:noProof/>
                 <w:webHidden/>
               </w:rPr>
-              <w:instrText xml:space="preserve"> PAGEREF _Toc178881928 \h </w:instrText>
+              <w:instrText xml:space="preserve"> PAGEREF _Toc178886727 \h </w:instrText>
             </w:r>
             <w:r>
               <w:rPr>
@@ -566,7 +566,7 @@
               <w:noProof/>
             </w:rPr>
           </w:pPr>
-          <w:hyperlink w:anchor="_Toc178881929" w:history="1">
+          <w:hyperlink w:anchor="_Toc178886728" w:history="1">
             <w:r>
               <w:rPr>
                 <w:rStyle w:val="Hyperlink"/>
@@ -595,7 +595,7 @@
                 <w:noProof/>
                 <w:webHidden/>
               </w:rPr>
-              <w:instrText xml:space="preserve"> PAGEREF _Toc178881929 \h </w:instrText>
+              <w:instrText xml:space="preserve"> PAGEREF _Toc178886728 \h </w:instrText>
             </w:r>
             <w:r>
               <w:rPr>
@@ -616,6 +616,217 @@
                 <w:webHidden/>
               </w:rPr>
               <w:t>3</w:t>
+            </w:r>
+            <w:r>
+              <w:rPr>
+                <w:noProof/>
+                <w:webHidden/>
+              </w:rPr>
+              <w:fldChar w:fldCharType="end"/>
+            </w:r>
+          </w:hyperlink>
+        </w:p>
+        <w:p>
+          <w:pPr>
+            <w:pStyle w:val="TOC3"/>
+            <w:tabs>
+              <w:tab w:val="right" w:leader="dot" w:pos="10456"/>
+            </w:tabs>
+            <w:rPr>
+              <w:noProof/>
+            </w:rPr>
+          </w:pPr>
+          <w:hyperlink w:anchor="_Toc178886729" w:history="1">
+            <w:r>
+              <w:rPr>
+                <w:rStyle w:val="Hyperlink"/>
+                <w:b/>
+                <w:bCs/>
+                <w:noProof/>
+              </w:rPr>
+              <w:t>3.3.1 Transformations</w:t>
+            </w:r>
+            <w:r>
+              <w:rPr>
+                <w:noProof/>
+                <w:webHidden/>
+              </w:rPr>
+              <w:tab/>
+            </w:r>
+            <w:r>
+              <w:rPr>
+                <w:noProof/>
+                <w:webHidden/>
+              </w:rPr>
+              <w:fldChar w:fldCharType="begin"/>
+            </w:r>
+            <w:r>
+              <w:rPr>
+                <w:noProof/>
+                <w:webHidden/>
+              </w:rPr>
+              <w:instrText xml:space="preserve"> PAGEREF _Toc178886729 \h </w:instrText>
+            </w:r>
+            <w:r>
+              <w:rPr>
+                <w:noProof/>
+                <w:webHidden/>
+              </w:rPr>
+            </w:r>
+            <w:r>
+              <w:rPr>
+                <w:noProof/>
+                <w:webHidden/>
+              </w:rPr>
+              <w:fldChar w:fldCharType="separate"/>
+            </w:r>
+            <w:r>
+              <w:rPr>
+                <w:noProof/>
+                <w:webHidden/>
+              </w:rPr>
+              <w:t>3</w:t>
+            </w:r>
+            <w:r>
+              <w:rPr>
+                <w:noProof/>
+                <w:webHidden/>
+              </w:rPr>
+              <w:fldChar w:fldCharType="end"/>
+            </w:r>
+          </w:hyperlink>
+        </w:p>
+        <w:p>
+          <w:pPr>
+            <w:pStyle w:val="TOC3"/>
+            <w:tabs>
+              <w:tab w:val="right" w:leader="dot" w:pos="10456"/>
+            </w:tabs>
+            <w:rPr>
+              <w:noProof/>
+            </w:rPr>
+          </w:pPr>
+          <w:hyperlink w:anchor="_Toc178886730" w:history="1">
+            <w:r>
+              <w:rPr>
+                <w:rStyle w:val="Hyperlink"/>
+                <w:rFonts w:asciiTheme="majorHAnsi" w:eastAsiaTheme="majorEastAsia" w:hAnsiTheme="majorHAnsi" w:cstheme="majorBidi"/>
+                <w:b/>
+                <w:bCs/>
+                <w:noProof/>
+              </w:rPr>
+              <w:t>3.3.2 Actions</w:t>
+            </w:r>
+            <w:r>
+              <w:rPr>
+                <w:noProof/>
+                <w:webHidden/>
+              </w:rPr>
+              <w:tab/>
+            </w:r>
+            <w:r>
+              <w:rPr>
+                <w:noProof/>
+                <w:webHidden/>
+              </w:rPr>
+              <w:fldChar w:fldCharType="begin"/>
+            </w:r>
+            <w:r>
+              <w:rPr>
+                <w:noProof/>
+                <w:webHidden/>
+              </w:rPr>
+              <w:instrText xml:space="preserve"> PAGEREF _Toc178886730 \h </w:instrText>
+            </w:r>
+            <w:r>
+              <w:rPr>
+                <w:noProof/>
+                <w:webHidden/>
+              </w:rPr>
+            </w:r>
+            <w:r>
+              <w:rPr>
+                <w:noProof/>
+                <w:webHidden/>
+              </w:rPr>
+              <w:fldChar w:fldCharType="separate"/>
+            </w:r>
+            <w:r>
+              <w:rPr>
+                <w:noProof/>
+                <w:webHidden/>
+              </w:rPr>
+              <w:t>3</w:t>
+            </w:r>
+            <w:r>
+              <w:rPr>
+                <w:noProof/>
+                <w:webHidden/>
+              </w:rPr>
+              <w:fldChar w:fldCharType="end"/>
+            </w:r>
+          </w:hyperlink>
+        </w:p>
+        <w:p>
+          <w:pPr>
+            <w:pStyle w:val="TOC3"/>
+            <w:tabs>
+              <w:tab w:val="right" w:leader="dot" w:pos="10456"/>
+            </w:tabs>
+            <w:rPr>
+              <w:noProof/>
+            </w:rPr>
+          </w:pPr>
+          <w:hyperlink w:anchor="_Toc178886731" w:history="1">
+            <w:r>
+              <w:rPr>
+                <w:rStyle w:val="Hyperlink"/>
+                <w:b/>
+                <w:bCs/>
+                <w:noProof/>
+              </w:rPr>
+              <w:t>3.3.3 Example</w:t>
+            </w:r>
+            <w:r>
+              <w:rPr>
+                <w:noProof/>
+                <w:webHidden/>
+              </w:rPr>
+              <w:tab/>
+            </w:r>
+            <w:r>
+              <w:rPr>
+                <w:noProof/>
+                <w:webHidden/>
+              </w:rPr>
+              <w:fldChar w:fldCharType="begin"/>
+            </w:r>
+            <w:r>
+              <w:rPr>
+                <w:noProof/>
+                <w:webHidden/>
+              </w:rPr>
+              <w:instrText xml:space="preserve"> PAGEREF _Toc178886731 \h </w:instrText>
+            </w:r>
+            <w:r>
+              <w:rPr>
+                <w:noProof/>
+                <w:webHidden/>
+              </w:rPr>
+            </w:r>
+            <w:r>
+              <w:rPr>
+                <w:noProof/>
+                <w:webHidden/>
+              </w:rPr>
+              <w:fldChar w:fldCharType="separate"/>
+            </w:r>
+            <w:r>
+              <w:rPr>
+                <w:noProof/>
+                <w:webHidden/>
+              </w:rPr>
+              <w:t>4</w:t>
             </w:r>
             <w:r>
               <w:rPr>
@@ -636,7 +847,7 @@
               <w:noProof/>
             </w:rPr>
           </w:pPr>
-          <w:hyperlink w:anchor="_Toc178881930" w:history="1">
+          <w:hyperlink w:anchor="_Toc178886732" w:history="1">
             <w:r>
               <w:rPr>
                 <w:rStyle w:val="Hyperlink"/>
@@ -665,7 +876,7 @@
                 <w:noProof/>
                 <w:webHidden/>
               </w:rPr>
-              <w:instrText xml:space="preserve"> PAGEREF _Toc178881930 \h </w:instrText>
+              <w:instrText xml:space="preserve"> PAGEREF _Toc178886732 \h </w:instrText>
             </w:r>
             <w:r>
               <w:rPr>
@@ -706,7 +917,7 @@
               <w:noProof/>
             </w:rPr>
           </w:pPr>
-          <w:hyperlink w:anchor="_Toc178881931" w:history="1">
+          <w:hyperlink w:anchor="_Toc178886733" w:history="1">
             <w:r>
               <w:rPr>
                 <w:rStyle w:val="Hyperlink"/>
@@ -735,7 +946,7 @@
                 <w:noProof/>
                 <w:webHidden/>
               </w:rPr>
-              <w:instrText xml:space="preserve"> PAGEREF _Toc178881931 \h </w:instrText>
+              <w:instrText xml:space="preserve"> PAGEREF _Toc178886733 \h </w:instrText>
             </w:r>
             <w:r>
               <w:rPr>
@@ -776,7 +987,7 @@
               <w:noProof/>
             </w:rPr>
           </w:pPr>
-          <w:hyperlink w:anchor="_Toc178881932" w:history="1">
+          <w:hyperlink w:anchor="_Toc178886734" w:history="1">
             <w:r>
               <w:rPr>
                 <w:rStyle w:val="Hyperlink"/>
@@ -805,7 +1016,7 @@
                 <w:noProof/>
                 <w:webHidden/>
               </w:rPr>
-              <w:instrText xml:space="preserve"> PAGEREF _Toc178881932 \h </w:instrText>
+              <w:instrText xml:space="preserve"> PAGEREF _Toc178886734 \h </w:instrText>
             </w:r>
             <w:r>
               <w:rPr>
@@ -846,7 +1057,7 @@
               <w:noProof/>
             </w:rPr>
           </w:pPr>
-          <w:hyperlink w:anchor="_Toc178881933" w:history="1">
+          <w:hyperlink w:anchor="_Toc178886735" w:history="1">
             <w:r>
               <w:rPr>
                 <w:rStyle w:val="Hyperlink"/>
@@ -875,7 +1086,7 @@
                 <w:noProof/>
                 <w:webHidden/>
               </w:rPr>
-              <w:instrText xml:space="preserve"> PAGEREF _Toc178881933 \h </w:instrText>
+              <w:instrText xml:space="preserve"> PAGEREF _Toc178886735 \h </w:instrText>
             </w:r>
             <w:r>
               <w:rPr>
@@ -916,7 +1127,7 @@
               <w:noProof/>
             </w:rPr>
           </w:pPr>
-          <w:hyperlink w:anchor="_Toc178881934" w:history="1">
+          <w:hyperlink w:anchor="_Toc178886736" w:history="1">
             <w:r>
               <w:rPr>
                 <w:rStyle w:val="Hyperlink"/>
@@ -945,7 +1156,7 @@
                 <w:noProof/>
                 <w:webHidden/>
               </w:rPr>
-              <w:instrText xml:space="preserve"> PAGEREF _Toc178881934 \h </w:instrText>
+              <w:instrText xml:space="preserve"> PAGEREF _Toc178886736 \h </w:instrText>
             </w:r>
             <w:r>
               <w:rPr>
@@ -986,7 +1197,7 @@
               <w:noProof/>
             </w:rPr>
           </w:pPr>
-          <w:hyperlink w:anchor="_Toc178881935" w:history="1">
+          <w:hyperlink w:anchor="_Toc178886737" w:history="1">
             <w:r>
               <w:rPr>
                 <w:rStyle w:val="Hyperlink"/>
@@ -1015,7 +1226,7 @@
                 <w:noProof/>
                 <w:webHidden/>
               </w:rPr>
-              <w:instrText xml:space="preserve"> PAGEREF _Toc178881935 \h </w:instrText>
+              <w:instrText xml:space="preserve"> PAGEREF _Toc178886737 \h </w:instrText>
             </w:r>
             <w:r>
               <w:rPr>
@@ -1190,7 +1401,6 @@
           <w:sz w:val="24"/>
           <w:szCs w:val="24"/>
         </w:rPr>
-        <w:lastRenderedPageBreak/>
         <w:t>Spark is a powerful open-source, distributed computing system primarily used for big data processing. Here's a simple breakdown:</w:t>
       </w:r>
     </w:p>
@@ -1202,7 +1412,7 @@
           <w:bCs/>
         </w:rPr>
       </w:pPr>
-      <w:bookmarkStart w:id="0" w:name="_Toc178881922"/>
+      <w:bookmarkStart w:id="0" w:name="_Toc178886721"/>
       <w:r>
         <w:rPr>
           <w:b/>
@@ -1292,7 +1502,7 @@
           <w:szCs w:val="28"/>
         </w:rPr>
       </w:pPr>
-      <w:bookmarkStart w:id="1" w:name="_Toc178881923"/>
+      <w:bookmarkStart w:id="1" w:name="_Toc178886722"/>
       <w:r>
         <w:rPr>
           <w:b/>
@@ -1659,7 +1869,7 @@
           <w:szCs w:val="28"/>
         </w:rPr>
       </w:pPr>
-      <w:bookmarkStart w:id="2" w:name="_Toc178881924"/>
+      <w:bookmarkStart w:id="2" w:name="_Toc178886723"/>
       <w:r>
         <w:rPr>
           <w:b/>
@@ -1826,13 +2036,21 @@
     </w:p>
     <w:p>
       <w:pPr>
+        <w:rPr>
+          <w:sz w:val="24"/>
+          <w:szCs w:val="24"/>
+        </w:rPr>
+      </w:pPr>
+    </w:p>
+    <w:p>
+      <w:pPr>
         <w:pStyle w:val="Heading1"/>
         <w:rPr>
           <w:b/>
           <w:bCs/>
         </w:rPr>
       </w:pPr>
-      <w:bookmarkStart w:id="3" w:name="_Toc178881925"/>
+      <w:bookmarkStart w:id="3" w:name="_Toc178886724"/>
       <w:r>
         <w:rPr>
           <w:b/>
@@ -1897,12 +2115,13 @@
           <w:bCs/>
         </w:rPr>
       </w:pPr>
-      <w:bookmarkStart w:id="4" w:name="_Toc178881926"/>
-      <w:r>
-        <w:rPr>
-          <w:b/>
-          <w:bCs/>
-        </w:rPr>
+      <w:bookmarkStart w:id="4" w:name="_Toc178886725"/>
+      <w:r>
+        <w:rPr>
+          <w:b/>
+          <w:bCs/>
+        </w:rPr>
+        <w:lastRenderedPageBreak/>
         <w:t xml:space="preserve">3. </w:t>
       </w:r>
       <w:r>
@@ -1971,7 +2190,7 @@
           <w:szCs w:val="28"/>
         </w:rPr>
       </w:pPr>
-      <w:bookmarkStart w:id="5" w:name="_Toc178881927"/>
+      <w:bookmarkStart w:id="5" w:name="_Toc178886726"/>
       <w:r>
         <w:rPr>
           <w:b/>
@@ -1979,7 +2198,6 @@
           <w:sz w:val="28"/>
           <w:szCs w:val="28"/>
         </w:rPr>
-        <w:lastRenderedPageBreak/>
         <w:t xml:space="preserve">3.1 </w:t>
       </w:r>
       <w:r>
@@ -2182,7 +2400,7 @@
           <w:szCs w:val="28"/>
         </w:rPr>
       </w:pPr>
-      <w:bookmarkStart w:id="6" w:name="_Toc178881928"/>
+      <w:bookmarkStart w:id="6" w:name="_Toc178886727"/>
       <w:r>
         <w:rPr>
           <w:b/>
@@ -2381,19 +2599,23 @@
     </w:p>
     <w:p>
       <w:pPr>
+        <w:rPr>
+          <w:sz w:val="24"/>
+          <w:szCs w:val="24"/>
+        </w:rPr>
+      </w:pPr>
+    </w:p>
+    <w:p>
+      <w:pPr>
         <w:pStyle w:val="Heading2"/>
-        <w:numPr>
-          <w:ilvl w:val="1"/>
-          <w:numId w:val="22"/>
-        </w:numPr>
-        <w:rPr>
-          <w:b/>
-          <w:bCs/>
-          <w:sz w:val="24"/>
-          <w:szCs w:val="24"/>
-        </w:rPr>
-      </w:pPr>
-      <w:bookmarkStart w:id="7" w:name="_Toc178881929"/>
+        <w:rPr>
+          <w:b/>
+          <w:bCs/>
+          <w:sz w:val="24"/>
+          <w:szCs w:val="24"/>
+        </w:rPr>
+      </w:pPr>
+      <w:bookmarkStart w:id="7" w:name="_Toc178886728"/>
       <w:r>
         <w:rPr>
           <w:b/>
@@ -2401,6 +2623,15 @@
           <w:sz w:val="28"/>
           <w:szCs w:val="28"/>
         </w:rPr>
+        <w:t xml:space="preserve">3.3 </w:t>
+      </w:r>
+      <w:r>
+        <w:rPr>
+          <w:b/>
+          <w:bCs/>
+          <w:sz w:val="28"/>
+          <w:szCs w:val="28"/>
+        </w:rPr>
         <w:t>Two Types of RDD Operations:</w:t>
       </w:r>
       <w:bookmarkEnd w:id="7"/>
@@ -2409,6 +2640,7 @@
       <w:pPr>
         <w:pStyle w:val="Heading3"/>
       </w:pPr>
+      <w:bookmarkStart w:id="8" w:name="_Toc178886729"/>
       <w:r>
         <w:rPr>
           <w:b/>
@@ -2423,9 +2655,7 @@
         </w:rPr>
         <w:t>Transformations</w:t>
       </w:r>
-      <w:r>
-        <w:t>:</w:t>
-      </w:r>
+      <w:bookmarkEnd w:id="8"/>
     </w:p>
     <w:p>
       <w:pPr>
@@ -2576,11 +2806,6 @@
     </w:p>
     <w:p>
       <w:pPr>
-        <w:pStyle w:val="ListParagraph"/>
-        <w:numPr>
-          <w:ilvl w:val="2"/>
-          <w:numId w:val="25"/>
-        </w:numPr>
         <w:outlineLvl w:val="2"/>
         <w:rPr>
           <w:rFonts w:asciiTheme="majorHAnsi" w:eastAsiaTheme="majorEastAsia" w:hAnsiTheme="majorHAnsi" w:cstheme="majorBidi"/>
@@ -2591,6 +2816,7 @@
           <w:szCs w:val="24"/>
         </w:rPr>
       </w:pPr>
+      <w:bookmarkStart w:id="9" w:name="_Toc178886730"/>
       <w:r>
         <w:rPr>
           <w:rFonts w:asciiTheme="majorHAnsi" w:eastAsiaTheme="majorEastAsia" w:hAnsiTheme="majorHAnsi" w:cstheme="majorBidi"/>
@@ -2600,8 +2826,21 @@
           <w:sz w:val="24"/>
           <w:szCs w:val="24"/>
         </w:rPr>
-        <w:t>Actions:</w:t>
-      </w:r>
+        <w:lastRenderedPageBreak/>
+        <w:t xml:space="preserve">3.3.2 </w:t>
+      </w:r>
+      <w:r>
+        <w:rPr>
+          <w:rFonts w:asciiTheme="majorHAnsi" w:eastAsiaTheme="majorEastAsia" w:hAnsiTheme="majorHAnsi" w:cstheme="majorBidi"/>
+          <w:b/>
+          <w:bCs/>
+          <w:color w:val="1F3763" w:themeColor="accent1" w:themeShade="7F"/>
+          <w:sz w:val="24"/>
+          <w:szCs w:val="24"/>
+        </w:rPr>
+        <w:t>Actions</w:t>
+      </w:r>
+      <w:bookmarkEnd w:id="9"/>
     </w:p>
     <w:p>
       <w:pPr>
@@ -2695,7 +2934,6 @@
           <w:sz w:val="24"/>
           <w:szCs w:val="24"/>
         </w:rPr>
-        <w:lastRenderedPageBreak/>
         <w:t>count(</w:t>
       </w:r>
       <w:proofErr w:type="gramEnd"/>
@@ -2775,17 +3013,16 @@
     <w:p>
       <w:pPr>
         <w:pStyle w:val="Heading3"/>
-        <w:numPr>
-          <w:ilvl w:val="2"/>
-          <w:numId w:val="25"/>
-        </w:numPr>
-        <w:rPr>
-          <w:b/>
-          <w:bCs/>
-        </w:rPr>
-      </w:pPr>
-      <w:r>
-        <w:rPr>
+        <w:rPr>
+          <w:b/>
+          <w:bCs/>
+        </w:rPr>
+      </w:pPr>
+      <w:bookmarkStart w:id="10" w:name="_Toc178886731"/>
+      <w:r>
+        <w:rPr>
+          <w:b/>
+          <w:bCs/>
           <w:noProof/>
         </w:rPr>
         <mc:AlternateContent>
@@ -3250,7 +3487,7 @@
                 <v:stroke joinstyle="miter"/>
                 <v:path gradientshapeok="t" o:connecttype="rect"/>
               </v:shapetype>
-              <v:shape id="_x0000_s1026" type="#_x0000_t202" style="position:absolute;left:0;text-align:left;margin-left:0;margin-top:27.6pt;width:520.2pt;height:110.6pt;z-index:251658240;visibility:visible;mso-wrap-style:square;mso-width-percent:0;mso-wrap-distance-left:9pt;mso-wrap-distance-top:0;mso-wrap-distance-right:9pt;mso-wrap-distance-bottom:0;mso-position-horizontal:absolute;mso-position-horizontal-relative:text;mso-position-vertical:absolute;mso-position-vertical-relative:text;mso-width-percent:0;mso-width-relative:margin;v-text-anchor:top" o:gfxdata="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" fillcolor="#272727 [2749]">
+              <v:shape id="_x0000_s1026" type="#_x0000_t202" style="position:absolute;margin-left:0;margin-top:27.6pt;width:520.2pt;height:110.6pt;z-index:251658240;visibility:visible;mso-wrap-style:square;mso-width-percent:0;mso-wrap-distance-left:9pt;mso-wrap-distance-top:0;mso-wrap-distance-right:9pt;mso-wrap-distance-bottom:0;mso-position-horizontal:absolute;mso-position-horizontal-relative:text;mso-position-vertical:absolute;mso-position-vertical-relative:text;mso-width-percent:0;mso-width-relative:margin;v-text-anchor:top" o:gfxdata="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" fillcolor="#272727 [2749]">
                 <v:textbox style="mso-fit-shape-to-text:t">
                   <w:txbxContent>
                     <w:p>
@@ -3659,8 +3896,21 @@
           <w:b/>
           <w:bCs/>
         </w:rPr>
+        <w:t xml:space="preserve">3.3.3 </w:t>
+      </w:r>
+      <w:r>
+        <w:rPr>
+          <w:b/>
+          <w:bCs/>
+        </w:rPr>
         <w:t>Example</w:t>
       </w:r>
+      <w:bookmarkEnd w:id="10"/>
+    </w:p>
+    <w:p>
+      <w:pPr>
+        <w:pStyle w:val="ListParagraph"/>
+      </w:pPr>
     </w:p>
     <w:p>
       <w:pPr>
@@ -3677,7 +3927,7 @@
           <w:szCs w:val="28"/>
         </w:rPr>
       </w:pPr>
-      <w:bookmarkStart w:id="8" w:name="_Toc178881930"/>
+      <w:bookmarkStart w:id="11" w:name="_Toc178886732"/>
       <w:r>
         <w:rPr>
           <w:b/>
@@ -3696,7 +3946,7 @@
         </w:rPr>
         <w:t>When to Use RDDs</w:t>
       </w:r>
-      <w:bookmarkEnd w:id="8"/>
+      <w:bookmarkEnd w:id="11"/>
     </w:p>
     <w:p>
       <w:pPr>
@@ -3804,7 +4054,7 @@
           <w:szCs w:val="28"/>
         </w:rPr>
       </w:pPr>
-      <w:bookmarkStart w:id="9" w:name="_Toc178881931"/>
+      <w:bookmarkStart w:id="12" w:name="_Toc178886733"/>
       <w:r>
         <w:rPr>
           <w:b/>
@@ -3823,7 +4073,7 @@
         </w:rPr>
         <w:t>Why RDD is a Data Structure?</w:t>
       </w:r>
-      <w:bookmarkEnd w:id="9"/>
+      <w:bookmarkEnd w:id="12"/>
     </w:p>
     <w:p>
       <w:pPr>
@@ -3887,6 +4137,7 @@
           <w:sz w:val="24"/>
           <w:szCs w:val="24"/>
         </w:rPr>
+        <w:lastRenderedPageBreak/>
         <w:t>At a basic level, a data structure is a container that holds data, and each data structure allows for different operations to be performed on its data, such as adding, removing, accessing, or modifying elements. Data structures are designed to be efficient for specific types of operations and use cases.</w:t>
       </w:r>
     </w:p>
@@ -3979,7 +4230,6 @@
           <w:sz w:val="24"/>
           <w:szCs w:val="24"/>
         </w:rPr>
-        <w:lastRenderedPageBreak/>
         <w:t>Tree</w:t>
       </w:r>
       <w:r>
@@ -4232,7 +4482,7 @@
       <w:pPr>
         <w:pStyle w:val="Heading1"/>
       </w:pPr>
-      <w:bookmarkStart w:id="10" w:name="_Toc178881932"/>
+      <w:bookmarkStart w:id="13" w:name="_Toc178886734"/>
       <w:r>
         <w:rPr>
           <w:b/>
@@ -4255,7 +4505,7 @@
         </w:rPr>
         <w:t>SparkSession</w:t>
       </w:r>
-      <w:bookmarkEnd w:id="10"/>
+      <w:bookmarkEnd w:id="13"/>
       <w:proofErr w:type="spellEnd"/>
     </w:p>
     <w:p>
@@ -4335,7 +4585,7 @@
           <w:szCs w:val="24"/>
         </w:rPr>
       </w:pPr>
-      <w:bookmarkStart w:id="11" w:name="_Toc178881933"/>
+      <w:bookmarkStart w:id="14" w:name="_Toc178886735"/>
       <w:r>
         <w:rPr>
           <w:b/>
@@ -4364,7 +4614,7 @@
         </w:rPr>
         <w:t>SparkContext</w:t>
       </w:r>
-      <w:bookmarkEnd w:id="11"/>
+      <w:bookmarkEnd w:id="14"/>
       <w:proofErr w:type="spellEnd"/>
     </w:p>
     <w:p>
@@ -4614,6 +4864,7 @@
           <w:sz w:val="24"/>
           <w:szCs w:val="24"/>
         </w:rPr>
+        <w:lastRenderedPageBreak/>
         <w:t>Configuration</w:t>
       </w:r>
       <w:r>
@@ -4643,54 +4894,13 @@
           <w:szCs w:val="24"/>
         </w:rPr>
       </w:pPr>
-    </w:p>
-    <w:p>
-      <w:pPr>
-        <w:rPr>
-          <w:b/>
-          <w:bCs/>
-          <w:sz w:val="24"/>
-          <w:szCs w:val="24"/>
-        </w:rPr>
-      </w:pPr>
-    </w:p>
-    <w:p>
-      <w:pPr>
-        <w:rPr>
-          <w:b/>
-          <w:bCs/>
-          <w:sz w:val="24"/>
-          <w:szCs w:val="24"/>
-        </w:rPr>
-      </w:pPr>
-    </w:p>
-    <w:p>
-      <w:pPr>
-        <w:rPr>
-          <w:b/>
-          <w:bCs/>
-          <w:sz w:val="24"/>
-          <w:szCs w:val="24"/>
-        </w:rPr>
-      </w:pPr>
-    </w:p>
-    <w:p>
-      <w:pPr>
-        <w:rPr>
-          <w:b/>
-          <w:bCs/>
-          <w:sz w:val="24"/>
-          <w:szCs w:val="24"/>
-        </w:rPr>
-      </w:pPr>
-      <w:r>
-        <w:rPr>
-          <w:b/>
-          <w:bCs/>
-          <w:sz w:val="24"/>
-          <w:szCs w:val="24"/>
-        </w:rPr>
-        <w:lastRenderedPageBreak/>
+      <w:r>
+        <w:rPr>
+          <w:b/>
+          <w:bCs/>
+          <w:sz w:val="24"/>
+          <w:szCs w:val="24"/>
+        </w:rPr>
         <w:t>Example:</w:t>
       </w:r>
     </w:p>
@@ -5516,6 +5726,14 @@
     </w:p>
     <w:p>
       <w:pPr>
+        <w:rPr>
+          <w:sz w:val="24"/>
+          <w:szCs w:val="24"/>
+        </w:rPr>
+      </w:pPr>
+    </w:p>
+    <w:p>
+      <w:pPr>
         <w:pStyle w:val="Heading2"/>
         <w:rPr>
           <w:b/>
@@ -5524,7 +5742,7 @@
           <w:szCs w:val="24"/>
         </w:rPr>
       </w:pPr>
-      <w:bookmarkStart w:id="12" w:name="_Toc178881934"/>
+      <w:bookmarkStart w:id="15" w:name="_Toc178886736"/>
       <w:r>
         <w:rPr>
           <w:b/>
@@ -5553,7 +5771,7 @@
         </w:rPr>
         <w:t>SparkSession</w:t>
       </w:r>
-      <w:bookmarkEnd w:id="12"/>
+      <w:bookmarkEnd w:id="15"/>
       <w:proofErr w:type="spellEnd"/>
     </w:p>
     <w:p>
@@ -5972,6 +6190,7 @@
           <w:sz w:val="24"/>
           <w:szCs w:val="24"/>
         </w:rPr>
+        <w:lastRenderedPageBreak/>
         <w:t>Session Management</w:t>
       </w:r>
       <w:r>
@@ -5985,50 +6204,27 @@
     <w:p>
       <w:pPr>
         <w:rPr>
-          <w:b/>
-          <w:bCs/>
-          <w:sz w:val="24"/>
-          <w:szCs w:val="24"/>
-        </w:rPr>
-      </w:pPr>
-    </w:p>
-    <w:p>
-      <w:pPr>
-        <w:rPr>
-          <w:b/>
-          <w:bCs/>
-          <w:sz w:val="24"/>
-          <w:szCs w:val="24"/>
-        </w:rPr>
-      </w:pPr>
-    </w:p>
-    <w:p>
-      <w:pPr>
-        <w:rPr>
-          <w:b/>
-          <w:bCs/>
-          <w:sz w:val="24"/>
-          <w:szCs w:val="24"/>
-        </w:rPr>
-      </w:pPr>
-    </w:p>
-    <w:p>
-      <w:pPr>
-        <w:rPr>
-          <w:b/>
-          <w:bCs/>
-          <w:sz w:val="24"/>
-          <w:szCs w:val="24"/>
-        </w:rPr>
-      </w:pPr>
-      <w:r>
-        <w:rPr>
-          <w:b/>
-          <w:bCs/>
-          <w:sz w:val="24"/>
-          <w:szCs w:val="24"/>
-        </w:rPr>
-        <w:lastRenderedPageBreak/>
+          <w:sz w:val="24"/>
+          <w:szCs w:val="24"/>
+        </w:rPr>
+      </w:pPr>
+    </w:p>
+    <w:p>
+      <w:pPr>
+        <w:rPr>
+          <w:b/>
+          <w:bCs/>
+          <w:sz w:val="24"/>
+          <w:szCs w:val="24"/>
+        </w:rPr>
+      </w:pPr>
+      <w:r>
+        <w:rPr>
+          <w:b/>
+          <w:bCs/>
+          <w:sz w:val="24"/>
+          <w:szCs w:val="24"/>
+        </w:rPr>
         <w:t>Example:</w:t>
       </w:r>
     </w:p>
@@ -7025,6 +7221,7 @@
     <w:p>
       <w:pPr>
         <w:pStyle w:val="Heading2"/>
+        <w:spacing w:line="360" w:lineRule="auto"/>
         <w:rPr>
           <w:b/>
           <w:bCs/>
@@ -7032,7 +7229,7 @@
           <w:szCs w:val="28"/>
         </w:rPr>
       </w:pPr>
-      <w:bookmarkStart w:id="13" w:name="_Toc178881935"/>
+      <w:bookmarkStart w:id="16" w:name="_Toc178886737"/>
       <w:r>
         <w:rPr>
           <w:b/>
@@ -7091,9 +7288,8 @@
         </w:rPr>
         <w:t>:</w:t>
       </w:r>
-      <w:bookmarkEnd w:id="13"/>
-    </w:p>
-    <w:p/>
+      <w:bookmarkEnd w:id="16"/>
+    </w:p>
     <w:tbl>
       <w:tblPr>
         <w:tblStyle w:val="GridTable5Dark-Accent1"/>
@@ -7757,6 +7953,7 @@
                 <w:sz w:val="24"/>
                 <w:szCs w:val="24"/>
               </w:rPr>
+              <w:lastRenderedPageBreak/>
               <w:t>Recommended</w:t>
             </w:r>
           </w:p>
@@ -7847,7 +8044,6 @@
           <w:sz w:val="24"/>
           <w:szCs w:val="24"/>
         </w:rPr>
-        <w:lastRenderedPageBreak/>
         <w:t>Key Points to Remember:</w:t>
       </w:r>
     </w:p>
@@ -10832,6 +11028,119 @@
     </w:lvl>
   </w:abstractNum>
   <w:abstractNum w:abstractNumId="20" w15:restartNumberingAfterBreak="0">
+    <w:nsid w:val="48AA6EEC"/>
+    <w:multiLevelType w:val="multilevel"/>
+    <w:tmpl w:val="4C581B28"/>
+    <w:lvl w:ilvl="0">
+      <w:start w:val="3"/>
+      <w:numFmt w:val="decimal"/>
+      <w:lvlText w:val="%1"/>
+      <w:lvlJc w:val="left"/>
+      <w:pPr>
+        <w:ind w:left="516" w:hanging="516"/>
+      </w:pPr>
+      <w:rPr>
+        <w:rFonts w:hint="default"/>
+      </w:rPr>
+    </w:lvl>
+    <w:lvl w:ilvl="1">
+      <w:start w:val="3"/>
+      <w:numFmt w:val="decimal"/>
+      <w:lvlText w:val="%1.%2"/>
+      <w:lvlJc w:val="left"/>
+      <w:pPr>
+        <w:ind w:left="516" w:hanging="516"/>
+      </w:pPr>
+      <w:rPr>
+        <w:rFonts w:hint="default"/>
+      </w:rPr>
+    </w:lvl>
+    <w:lvl w:ilvl="2">
+      <w:start w:val="2"/>
+      <w:numFmt w:val="decimal"/>
+      <w:lvlText w:val="%1.%2.%3"/>
+      <w:lvlJc w:val="left"/>
+      <w:pPr>
+        <w:ind w:left="720" w:hanging="720"/>
+      </w:pPr>
+      <w:rPr>
+        <w:rFonts w:hint="default"/>
+      </w:rPr>
+    </w:lvl>
+    <w:lvl w:ilvl="3">
+      <w:start w:val="1"/>
+      <w:numFmt w:val="decimal"/>
+      <w:lvlText w:val="%1.%2.%3.%4"/>
+      <w:lvlJc w:val="left"/>
+      <w:pPr>
+        <w:ind w:left="720" w:hanging="720"/>
+      </w:pPr>
+      <w:rPr>
+        <w:rFonts w:hint="default"/>
+      </w:rPr>
+    </w:lvl>
+    <w:lvl w:ilvl="4">
+      <w:start w:val="1"/>
+      <w:numFmt w:val="decimal"/>
+      <w:lvlText w:val="%1.%2.%3.%4.%5"/>
+      <w:lvlJc w:val="left"/>
+      <w:pPr>
+        <w:ind w:left="1080" w:hanging="1080"/>
+      </w:pPr>
+      <w:rPr>
+        <w:rFonts w:hint="default"/>
+      </w:rPr>
+    </w:lvl>
+    <w:lvl w:ilvl="5">
+      <w:start w:val="1"/>
+      <w:numFmt w:val="decimal"/>
+      <w:lvlText w:val="%1.%2.%3.%4.%5.%6"/>
+      <w:lvlJc w:val="left"/>
+      <w:pPr>
+        <w:ind w:left="1080" w:hanging="1080"/>
+      </w:pPr>
+      <w:rPr>
+        <w:rFonts w:hint="default"/>
+      </w:rPr>
+    </w:lvl>
+    <w:lvl w:ilvl="6">
+      <w:start w:val="1"/>
+      <w:numFmt w:val="decimal"/>
+      <w:lvlText w:val="%1.%2.%3.%4.%5.%6.%7"/>
+      <w:lvlJc w:val="left"/>
+      <w:pPr>
+        <w:ind w:left="1440" w:hanging="1440"/>
+      </w:pPr>
+      <w:rPr>
+        <w:rFonts w:hint="default"/>
+      </w:rPr>
+    </w:lvl>
+    <w:lvl w:ilvl="7">
+      <w:start w:val="1"/>
+      <w:numFmt w:val="decimal"/>
+      <w:lvlText w:val="%1.%2.%3.%4.%5.%6.%7.%8"/>
+      <w:lvlJc w:val="left"/>
+      <w:pPr>
+        <w:ind w:left="1440" w:hanging="1440"/>
+      </w:pPr>
+      <w:rPr>
+        <w:rFonts w:hint="default"/>
+      </w:rPr>
+    </w:lvl>
+    <w:lvl w:ilvl="8">
+      <w:start w:val="1"/>
+      <w:numFmt w:val="decimal"/>
+      <w:lvlText w:val="%1.%2.%3.%4.%5.%6.%7.%8.%9"/>
+      <w:lvlJc w:val="left"/>
+      <w:pPr>
+        <w:ind w:left="1800" w:hanging="1800"/>
+      </w:pPr>
+      <w:rPr>
+        <w:rFonts w:hint="default"/>
+      </w:rPr>
+    </w:lvl>
+  </w:abstractNum>
+  <w:abstractNum w:abstractNumId="21" w15:restartNumberingAfterBreak="0">
     <w:nsid w:val="5A1353CD"/>
     <w:multiLevelType w:val="multilevel"/>
     <w:tmpl w:val="62280EF8"/>
@@ -10953,7 +11262,7 @@
       </w:rPr>
     </w:lvl>
   </w:abstractNum>
-  <w:abstractNum w:abstractNumId="21" w15:restartNumberingAfterBreak="0">
+  <w:abstractNum w:abstractNumId="22" w15:restartNumberingAfterBreak="0">
     <w:nsid w:val="5A2A3372"/>
     <w:multiLevelType w:val="multilevel"/>
     <w:tmpl w:val="CF4E8914"/>
@@ -11102,7 +11411,7 @@
       </w:rPr>
     </w:lvl>
   </w:abstractNum>
-  <w:abstractNum w:abstractNumId="22" w15:restartNumberingAfterBreak="0">
+  <w:abstractNum w:abstractNumId="23" w15:restartNumberingAfterBreak="0">
     <w:nsid w:val="602532D2"/>
     <w:multiLevelType w:val="multilevel"/>
     <w:tmpl w:val="E0A0DAFE"/>
@@ -11251,7 +11560,7 @@
       </w:rPr>
     </w:lvl>
   </w:abstractNum>
-  <w:abstractNum w:abstractNumId="23" w15:restartNumberingAfterBreak="0">
+  <w:abstractNum w:abstractNumId="24" w15:restartNumberingAfterBreak="0">
     <w:nsid w:val="689C7092"/>
     <w:multiLevelType w:val="multilevel"/>
     <w:tmpl w:val="D44AC768"/>
@@ -11373,7 +11682,7 @@
       </w:rPr>
     </w:lvl>
   </w:abstractNum>
-  <w:abstractNum w:abstractNumId="24" w15:restartNumberingAfterBreak="0">
+  <w:abstractNum w:abstractNumId="25" w15:restartNumberingAfterBreak="0">
     <w:nsid w:val="75C97949"/>
     <w:multiLevelType w:val="multilevel"/>
     <w:tmpl w:val="6ECABBD4"/>
@@ -11491,10 +11800,10 @@
     </w:lvl>
   </w:abstractNum>
   <w:num w:numId="1" w16cid:durableId="820315398">
-    <w:abstractNumId w:val="21"/>
+    <w:abstractNumId w:val="22"/>
   </w:num>
   <w:num w:numId="2" w16cid:durableId="361169862">
-    <w:abstractNumId w:val="24"/>
+    <w:abstractNumId w:val="25"/>
   </w:num>
   <w:num w:numId="3" w16cid:durableId="1553467842">
     <w:abstractNumId w:val="1"/>
@@ -11551,10 +11860,10 @@
     <w:abstractNumId w:val="14"/>
   </w:num>
   <w:num w:numId="21" w16cid:durableId="1841850965">
-    <w:abstractNumId w:val="22"/>
+    <w:abstractNumId w:val="23"/>
   </w:num>
   <w:num w:numId="22" w16cid:durableId="1660695043">
-    <w:abstractNumId w:val="20"/>
+    <w:abstractNumId w:val="21"/>
   </w:num>
   <w:num w:numId="23" w16cid:durableId="889733807">
     <w:abstractNumId w:val="3"/>
@@ -11563,7 +11872,10 @@
     <w:abstractNumId w:val="13"/>
   </w:num>
   <w:num w:numId="25" w16cid:durableId="698747697">
-    <w:abstractNumId w:val="23"/>
+    <w:abstractNumId w:val="24"/>
+  </w:num>
+  <w:num w:numId="26" w16cid:durableId="536623109">
+    <w:abstractNumId w:val="20"/>
   </w:num>
 </w:numbering>
 </file>
@@ -11996,7 +12308,6 @@
     <w:next w:val="Normal"/>
     <w:link w:val="Heading2Char"/>
     <w:uiPriority w:val="9"/>
-    <w:semiHidden/>
     <w:unhideWhenUsed/>
     <w:qFormat/>
     <w:rsid w:val="00F04171"/>
@@ -12180,7 +12491,6 @@
     <w:basedOn w:val="DefaultParagraphFont"/>
     <w:link w:val="Heading2"/>
     <w:uiPriority w:val="9"/>
-    <w:semiHidden/>
     <w:rsid w:val="00F04171"/>
     <w:rPr>
       <w:rFonts w:asciiTheme="majorHAnsi" w:eastAsiaTheme="majorEastAsia" w:hAnsiTheme="majorHAnsi" w:cstheme="majorBidi"/>
@@ -12438,6 +12748,19 @@
         <w:shd w:val="clear" w:color="auto" w:fill="B4C6E7" w:themeFill="accent1" w:themeFillTint="66"/>
       </w:tcPr>
     </w:tblStylePr>
+  </w:style>
+  <w:style w:type="paragraph" w:styleId="TOC3">
+    <w:name w:val="toc 3"/>
+    <w:basedOn w:val="Normal"/>
+    <w:next w:val="Normal"/>
+    <w:autoRedefine/>
+    <w:uiPriority w:val="39"/>
+    <w:unhideWhenUsed/>
+    <w:rsid w:val="00F2484C"/>
+    <w:pPr>
+      <w:spacing w:after="100"/>
+      <w:ind w:left="440"/>
+    </w:pPr>
   </w:style>
 </w:styles>
 </file>

--- a/PySpark.docx
+++ b/PySpark.docx
@@ -28,6 +28,15 @@
     </w:p>
     <w:sdt>
       <w:sdtPr>
+        <w:rPr>
+          <w:rFonts w:asciiTheme="minorHAnsi" w:eastAsiaTheme="minorEastAsia" w:hAnsiTheme="minorHAnsi" w:cstheme="minorBidi"/>
+          <w:color w:val="auto"/>
+          <w:kern w:val="2"/>
+          <w:sz w:val="22"/>
+          <w:szCs w:val="22"/>
+          <w:lang w:val="en-IN" w:eastAsia="ko-KR"/>
+          <w14:ligatures w14:val="standardContextual"/>
+        </w:rPr>
         <w:id w:val="-1526016286"/>
         <w:docPartObj>
           <w:docPartGallery w:val="Table of Contents"/>
@@ -36,16 +45,9 @@
       </w:sdtPr>
       <w:sdtEndPr>
         <w:rPr>
-          <w:rFonts w:asciiTheme="minorHAnsi" w:eastAsiaTheme="minorEastAsia" w:hAnsiTheme="minorHAnsi" w:cstheme="minorBidi"/>
           <w:b/>
           <w:bCs/>
           <w:noProof/>
-          <w:color w:val="auto"/>
-          <w:kern w:val="2"/>
-          <w:sz w:val="22"/>
-          <w:szCs w:val="22"/>
-          <w:lang w:val="en-IN" w:eastAsia="ko-KR"/>
-          <w14:ligatures w14:val="standardContextual"/>
         </w:rPr>
       </w:sdtEndPr>
       <w:sdtContent>
@@ -65,6 +67,7 @@
             </w:tabs>
             <w:rPr>
               <w:noProof/>
+              <w:lang w:val="en-US" w:eastAsia="en-US"/>
             </w:rPr>
           </w:pPr>
           <w:r>
@@ -76,7 +79,7 @@
           <w:r>
             <w:fldChar w:fldCharType="separate"/>
           </w:r>
-          <w:hyperlink w:anchor="_Toc178886721" w:history="1">
+          <w:hyperlink w:anchor="_Toc179391505" w:history="1">
             <w:r>
               <w:rPr>
                 <w:rStyle w:val="Hyperlink"/>
@@ -105,7 +108,7 @@
                 <w:noProof/>
                 <w:webHidden/>
               </w:rPr>
-              <w:instrText xml:space="preserve"> PAGEREF _Toc178886721 \h </w:instrText>
+              <w:instrText xml:space="preserve"> PAGEREF _Toc179391505 \h </w:instrText>
             </w:r>
             <w:r>
               <w:rPr>
@@ -144,9 +147,10 @@
             </w:tabs>
             <w:rPr>
               <w:noProof/>
+              <w:lang w:val="en-US" w:eastAsia="en-US"/>
             </w:rPr>
           </w:pPr>
-          <w:hyperlink w:anchor="_Toc178886722" w:history="1">
+          <w:hyperlink w:anchor="_Toc179391506" w:history="1">
             <w:r>
               <w:rPr>
                 <w:rStyle w:val="Hyperlink"/>
@@ -175,7 +179,7 @@
                 <w:noProof/>
                 <w:webHidden/>
               </w:rPr>
-              <w:instrText xml:space="preserve"> PAGEREF _Toc178886722 \h </w:instrText>
+              <w:instrText xml:space="preserve"> PAGEREF _Toc179391506 \h </w:instrText>
             </w:r>
             <w:r>
               <w:rPr>
@@ -214,9 +218,10 @@
             </w:tabs>
             <w:rPr>
               <w:noProof/>
+              <w:lang w:val="en-US" w:eastAsia="en-US"/>
             </w:rPr>
           </w:pPr>
-          <w:hyperlink w:anchor="_Toc178886723" w:history="1">
+          <w:hyperlink w:anchor="_Toc179391507" w:history="1">
             <w:r>
               <w:rPr>
                 <w:rStyle w:val="Hyperlink"/>
@@ -245,7 +250,7 @@
                 <w:noProof/>
                 <w:webHidden/>
               </w:rPr>
-              <w:instrText xml:space="preserve"> PAGEREF _Toc178886723 \h </w:instrText>
+              <w:instrText xml:space="preserve"> PAGEREF _Toc179391507 \h </w:instrText>
             </w:r>
             <w:r>
               <w:rPr>
@@ -284,9 +289,10 @@
             </w:tabs>
             <w:rPr>
               <w:noProof/>
+              <w:lang w:val="en-US" w:eastAsia="en-US"/>
             </w:rPr>
           </w:pPr>
-          <w:hyperlink w:anchor="_Toc178886724" w:history="1">
+          <w:hyperlink w:anchor="_Toc179391508" w:history="1">
             <w:r>
               <w:rPr>
                 <w:rStyle w:val="Hyperlink"/>
@@ -294,7 +300,7 @@
                 <w:bCs/>
                 <w:noProof/>
               </w:rPr>
-              <w:t>2. Why Learn PySpark?</w:t>
+              <w:t>2. Why Learn Spark/PySpark?</w:t>
             </w:r>
             <w:r>
               <w:rPr>
@@ -315,7 +321,7 @@
                 <w:noProof/>
                 <w:webHidden/>
               </w:rPr>
-              <w:instrText xml:space="preserve"> PAGEREF _Toc178886724 \h </w:instrText>
+              <w:instrText xml:space="preserve"> PAGEREF _Toc179391508 \h </w:instrText>
             </w:r>
             <w:r>
               <w:rPr>
@@ -336,6 +342,148 @@
                 <w:webHidden/>
               </w:rPr>
               <w:t>2</w:t>
+            </w:r>
+            <w:r>
+              <w:rPr>
+                <w:noProof/>
+                <w:webHidden/>
+              </w:rPr>
+              <w:fldChar w:fldCharType="end"/>
+            </w:r>
+          </w:hyperlink>
+        </w:p>
+        <w:p>
+          <w:pPr>
+            <w:pStyle w:val="TOC2"/>
+            <w:tabs>
+              <w:tab w:val="right" w:leader="dot" w:pos="10456"/>
+            </w:tabs>
+            <w:rPr>
+              <w:noProof/>
+              <w:lang w:val="en-US" w:eastAsia="en-US"/>
+            </w:rPr>
+          </w:pPr>
+          <w:hyperlink w:anchor="_Toc179391509" w:history="1">
+            <w:r>
+              <w:rPr>
+                <w:rStyle w:val="Hyperlink"/>
+                <w:b/>
+                <w:bCs/>
+                <w:noProof/>
+              </w:rPr>
+              <w:t>2.2 Problem Spark Solves</w:t>
+            </w:r>
+            <w:r>
+              <w:rPr>
+                <w:noProof/>
+                <w:webHidden/>
+              </w:rPr>
+              <w:tab/>
+            </w:r>
+            <w:r>
+              <w:rPr>
+                <w:noProof/>
+                <w:webHidden/>
+              </w:rPr>
+              <w:fldChar w:fldCharType="begin"/>
+            </w:r>
+            <w:r>
+              <w:rPr>
+                <w:noProof/>
+                <w:webHidden/>
+              </w:rPr>
+              <w:instrText xml:space="preserve"> PAGEREF _Toc179391509 \h </w:instrText>
+            </w:r>
+            <w:r>
+              <w:rPr>
+                <w:noProof/>
+                <w:webHidden/>
+              </w:rPr>
+            </w:r>
+            <w:r>
+              <w:rPr>
+                <w:noProof/>
+                <w:webHidden/>
+              </w:rPr>
+              <w:fldChar w:fldCharType="separate"/>
+            </w:r>
+            <w:r>
+              <w:rPr>
+                <w:noProof/>
+                <w:webHidden/>
+              </w:rPr>
+              <w:t>3</w:t>
+            </w:r>
+            <w:r>
+              <w:rPr>
+                <w:noProof/>
+                <w:webHidden/>
+              </w:rPr>
+              <w:fldChar w:fldCharType="end"/>
+            </w:r>
+          </w:hyperlink>
+        </w:p>
+        <w:p>
+          <w:pPr>
+            <w:pStyle w:val="TOC2"/>
+            <w:tabs>
+              <w:tab w:val="right" w:leader="dot" w:pos="10456"/>
+            </w:tabs>
+            <w:rPr>
+              <w:noProof/>
+              <w:lang w:val="en-US" w:eastAsia="en-US"/>
+            </w:rPr>
+          </w:pPr>
+          <w:hyperlink w:anchor="_Toc179391510" w:history="1">
+            <w:r>
+              <w:rPr>
+                <w:rStyle w:val="Hyperlink"/>
+                <w:b/>
+                <w:bCs/>
+                <w:noProof/>
+              </w:rPr>
+              <w:t>2.3 Why Spark is better than other tools?</w:t>
+            </w:r>
+            <w:r>
+              <w:rPr>
+                <w:noProof/>
+                <w:webHidden/>
+              </w:rPr>
+              <w:tab/>
+            </w:r>
+            <w:r>
+              <w:rPr>
+                <w:noProof/>
+                <w:webHidden/>
+              </w:rPr>
+              <w:fldChar w:fldCharType="begin"/>
+            </w:r>
+            <w:r>
+              <w:rPr>
+                <w:noProof/>
+                <w:webHidden/>
+              </w:rPr>
+              <w:instrText xml:space="preserve"> PAGEREF _Toc179391510 \h </w:instrText>
+            </w:r>
+            <w:r>
+              <w:rPr>
+                <w:noProof/>
+                <w:webHidden/>
+              </w:rPr>
+            </w:r>
+            <w:r>
+              <w:rPr>
+                <w:noProof/>
+                <w:webHidden/>
+              </w:rPr>
+              <w:fldChar w:fldCharType="separate"/>
+            </w:r>
+            <w:r>
+              <w:rPr>
+                <w:noProof/>
+                <w:webHidden/>
+              </w:rPr>
+              <w:t>3</w:t>
             </w:r>
             <w:r>
               <w:rPr>
@@ -354,9 +502,10 @@
             </w:tabs>
             <w:rPr>
               <w:noProof/>
+              <w:lang w:val="en-US" w:eastAsia="en-US"/>
             </w:rPr>
           </w:pPr>
-          <w:hyperlink w:anchor="_Toc178886725" w:history="1">
+          <w:hyperlink w:anchor="_Toc179391511" w:history="1">
             <w:r>
               <w:rPr>
                 <w:rStyle w:val="Hyperlink"/>
@@ -385,7 +534,7 @@
                 <w:noProof/>
                 <w:webHidden/>
               </w:rPr>
-              <w:instrText xml:space="preserve"> PAGEREF _Toc178886725 \h </w:instrText>
+              <w:instrText xml:space="preserve"> PAGEREF _Toc179391511 \h </w:instrText>
             </w:r>
             <w:r>
               <w:rPr>
@@ -405,7 +554,7 @@
                 <w:noProof/>
                 <w:webHidden/>
               </w:rPr>
-              <w:t>2</w:t>
+              <w:t>3</w:t>
             </w:r>
             <w:r>
               <w:rPr>
@@ -424,9 +573,10 @@
             </w:tabs>
             <w:rPr>
               <w:noProof/>
+              <w:lang w:val="en-US" w:eastAsia="en-US"/>
             </w:rPr>
           </w:pPr>
-          <w:hyperlink w:anchor="_Toc178886726" w:history="1">
+          <w:hyperlink w:anchor="_Toc179391512" w:history="1">
             <w:r>
               <w:rPr>
                 <w:rStyle w:val="Hyperlink"/>
@@ -455,7 +605,7 @@
                 <w:noProof/>
                 <w:webHidden/>
               </w:rPr>
-              <w:instrText xml:space="preserve"> PAGEREF _Toc178886726 \h </w:instrText>
+              <w:instrText xml:space="preserve"> PAGEREF _Toc179391512 \h </w:instrText>
             </w:r>
             <w:r>
               <w:rPr>
@@ -494,9 +644,10 @@
             </w:tabs>
             <w:rPr>
               <w:noProof/>
+              <w:lang w:val="en-US" w:eastAsia="en-US"/>
             </w:rPr>
           </w:pPr>
-          <w:hyperlink w:anchor="_Toc178886727" w:history="1">
+          <w:hyperlink w:anchor="_Toc179391513" w:history="1">
             <w:r>
               <w:rPr>
                 <w:rStyle w:val="Hyperlink"/>
@@ -525,7 +676,7 @@
                 <w:noProof/>
                 <w:webHidden/>
               </w:rPr>
-              <w:instrText xml:space="preserve"> PAGEREF _Toc178886727 \h </w:instrText>
+              <w:instrText xml:space="preserve"> PAGEREF _Toc179391513 \h </w:instrText>
             </w:r>
             <w:r>
               <w:rPr>
@@ -564,9 +715,10 @@
             </w:tabs>
             <w:rPr>
               <w:noProof/>
+              <w:lang w:val="en-US" w:eastAsia="en-US"/>
             </w:rPr>
           </w:pPr>
-          <w:hyperlink w:anchor="_Toc178886728" w:history="1">
+          <w:hyperlink w:anchor="_Toc179391514" w:history="1">
             <w:r>
               <w:rPr>
                 <w:rStyle w:val="Hyperlink"/>
@@ -595,7 +747,7 @@
                 <w:noProof/>
                 <w:webHidden/>
               </w:rPr>
-              <w:instrText xml:space="preserve"> PAGEREF _Toc178886728 \h </w:instrText>
+              <w:instrText xml:space="preserve"> PAGEREF _Toc179391514 \h </w:instrText>
             </w:r>
             <w:r>
               <w:rPr>
@@ -615,7 +767,7 @@
                 <w:noProof/>
                 <w:webHidden/>
               </w:rPr>
-              <w:t>3</w:t>
+              <w:t>4</w:t>
             </w:r>
             <w:r>
               <w:rPr>
@@ -634,9 +786,10 @@
             </w:tabs>
             <w:rPr>
               <w:noProof/>
+              <w:lang w:val="en-US" w:eastAsia="en-US"/>
             </w:rPr>
           </w:pPr>
-          <w:hyperlink w:anchor="_Toc178886729" w:history="1">
+          <w:hyperlink w:anchor="_Toc179391515" w:history="1">
             <w:r>
               <w:rPr>
                 <w:rStyle w:val="Hyperlink"/>
@@ -644,7 +797,25 @@
                 <w:bCs/>
                 <w:noProof/>
               </w:rPr>
-              <w:t>3.3.1 Transformations</w:t>
+              <w:t>3.3.1 Transformati</w:t>
+            </w:r>
+            <w:r>
+              <w:rPr>
+                <w:rStyle w:val="Hyperlink"/>
+                <w:b/>
+                <w:bCs/>
+                <w:noProof/>
+              </w:rPr>
+              <w:t>o</w:t>
+            </w:r>
+            <w:r>
+              <w:rPr>
+                <w:rStyle w:val="Hyperlink"/>
+                <w:b/>
+                <w:bCs/>
+                <w:noProof/>
+              </w:rPr>
+              <w:t>ns</w:t>
             </w:r>
             <w:r>
               <w:rPr>
@@ -665,7 +836,7 @@
                 <w:noProof/>
                 <w:webHidden/>
               </w:rPr>
-              <w:instrText xml:space="preserve"> PAGEREF _Toc178886729 \h </w:instrText>
+              <w:instrText xml:space="preserve"> PAGEREF _Toc179391515 \h </w:instrText>
             </w:r>
             <w:r>
               <w:rPr>
@@ -685,7 +856,7 @@
                 <w:noProof/>
                 <w:webHidden/>
               </w:rPr>
-              <w:t>3</w:t>
+              <w:t>4</w:t>
             </w:r>
             <w:r>
               <w:rPr>
@@ -704,9 +875,10 @@
             </w:tabs>
             <w:rPr>
               <w:noProof/>
+              <w:lang w:val="en-US" w:eastAsia="en-US"/>
             </w:rPr>
           </w:pPr>
-          <w:hyperlink w:anchor="_Toc178886730" w:history="1">
+          <w:hyperlink w:anchor="_Toc179391516" w:history="1">
             <w:r>
               <w:rPr>
                 <w:rStyle w:val="Hyperlink"/>
@@ -736,7 +908,7 @@
                 <w:noProof/>
                 <w:webHidden/>
               </w:rPr>
-              <w:instrText xml:space="preserve"> PAGEREF _Toc178886730 \h </w:instrText>
+              <w:instrText xml:space="preserve"> PAGEREF _Toc179391516 \h </w:instrText>
             </w:r>
             <w:r>
               <w:rPr>
@@ -756,7 +928,7 @@
                 <w:noProof/>
                 <w:webHidden/>
               </w:rPr>
-              <w:t>3</w:t>
+              <w:t>4</w:t>
             </w:r>
             <w:r>
               <w:rPr>
@@ -775,9 +947,10 @@
             </w:tabs>
             <w:rPr>
               <w:noProof/>
+              <w:lang w:val="en-US" w:eastAsia="en-US"/>
             </w:rPr>
           </w:pPr>
-          <w:hyperlink w:anchor="_Toc178886731" w:history="1">
+          <w:hyperlink w:anchor="_Toc179391517" w:history="1">
             <w:r>
               <w:rPr>
                 <w:rStyle w:val="Hyperlink"/>
@@ -806,7 +979,7 @@
                 <w:noProof/>
                 <w:webHidden/>
               </w:rPr>
-              <w:instrText xml:space="preserve"> PAGEREF _Toc178886731 \h </w:instrText>
+              <w:instrText xml:space="preserve"> PAGEREF _Toc179391517 \h </w:instrText>
             </w:r>
             <w:r>
               <w:rPr>
@@ -845,9 +1018,10 @@
             </w:tabs>
             <w:rPr>
               <w:noProof/>
+              <w:lang w:val="en-US" w:eastAsia="en-US"/>
             </w:rPr>
           </w:pPr>
-          <w:hyperlink w:anchor="_Toc178886732" w:history="1">
+          <w:hyperlink w:anchor="_Toc179391518" w:history="1">
             <w:r>
               <w:rPr>
                 <w:rStyle w:val="Hyperlink"/>
@@ -876,7 +1050,7 @@
                 <w:noProof/>
                 <w:webHidden/>
               </w:rPr>
-              <w:instrText xml:space="preserve"> PAGEREF _Toc178886732 \h </w:instrText>
+              <w:instrText xml:space="preserve"> PAGEREF _Toc179391518 \h </w:instrText>
             </w:r>
             <w:r>
               <w:rPr>
@@ -915,9 +1089,10 @@
             </w:tabs>
             <w:rPr>
               <w:noProof/>
+              <w:lang w:val="en-US" w:eastAsia="en-US"/>
             </w:rPr>
           </w:pPr>
-          <w:hyperlink w:anchor="_Toc178886733" w:history="1">
+          <w:hyperlink w:anchor="_Toc179391519" w:history="1">
             <w:r>
               <w:rPr>
                 <w:rStyle w:val="Hyperlink"/>
@@ -946,7 +1121,7 @@
                 <w:noProof/>
                 <w:webHidden/>
               </w:rPr>
-              <w:instrText xml:space="preserve"> PAGEREF _Toc178886733 \h </w:instrText>
+              <w:instrText xml:space="preserve"> PAGEREF _Toc179391519 \h </w:instrText>
             </w:r>
             <w:r>
               <w:rPr>
@@ -966,7 +1141,7 @@
                 <w:noProof/>
                 <w:webHidden/>
               </w:rPr>
-              <w:t>4</w:t>
+              <w:t>5</w:t>
             </w:r>
             <w:r>
               <w:rPr>
@@ -985,9 +1160,10 @@
             </w:tabs>
             <w:rPr>
               <w:noProof/>
+              <w:lang w:val="en-US" w:eastAsia="en-US"/>
             </w:rPr>
           </w:pPr>
-          <w:hyperlink w:anchor="_Toc178886734" w:history="1">
+          <w:hyperlink w:anchor="_Toc179391520" w:history="1">
             <w:r>
               <w:rPr>
                 <w:rStyle w:val="Hyperlink"/>
@@ -1016,7 +1192,7 @@
                 <w:noProof/>
                 <w:webHidden/>
               </w:rPr>
-              <w:instrText xml:space="preserve"> PAGEREF _Toc178886734 \h </w:instrText>
+              <w:instrText xml:space="preserve"> PAGEREF _Toc179391520 \h </w:instrText>
             </w:r>
             <w:r>
               <w:rPr>
@@ -1055,9 +1231,10 @@
             </w:tabs>
             <w:rPr>
               <w:noProof/>
+              <w:lang w:val="en-US" w:eastAsia="en-US"/>
             </w:rPr>
           </w:pPr>
-          <w:hyperlink w:anchor="_Toc178886735" w:history="1">
+          <w:hyperlink w:anchor="_Toc179391521" w:history="1">
             <w:r>
               <w:rPr>
                 <w:rStyle w:val="Hyperlink"/>
@@ -1086,7 +1263,7 @@
                 <w:noProof/>
                 <w:webHidden/>
               </w:rPr>
-              <w:instrText xml:space="preserve"> PAGEREF _Toc178886735 \h </w:instrText>
+              <w:instrText xml:space="preserve"> PAGEREF _Toc179391521 \h </w:instrText>
             </w:r>
             <w:r>
               <w:rPr>
@@ -1125,9 +1302,10 @@
             </w:tabs>
             <w:rPr>
               <w:noProof/>
+              <w:lang w:val="en-US" w:eastAsia="en-US"/>
             </w:rPr>
           </w:pPr>
-          <w:hyperlink w:anchor="_Toc178886736" w:history="1">
+          <w:hyperlink w:anchor="_Toc179391522" w:history="1">
             <w:r>
               <w:rPr>
                 <w:rStyle w:val="Hyperlink"/>
@@ -1156,7 +1334,7 @@
                 <w:noProof/>
                 <w:webHidden/>
               </w:rPr>
-              <w:instrText xml:space="preserve"> PAGEREF _Toc178886736 \h </w:instrText>
+              <w:instrText xml:space="preserve"> PAGEREF _Toc179391522 \h </w:instrText>
             </w:r>
             <w:r>
               <w:rPr>
@@ -1195,9 +1373,10 @@
             </w:tabs>
             <w:rPr>
               <w:noProof/>
+              <w:lang w:val="en-US" w:eastAsia="en-US"/>
             </w:rPr>
           </w:pPr>
-          <w:hyperlink w:anchor="_Toc178886737" w:history="1">
+          <w:hyperlink w:anchor="_Toc179391523" w:history="1">
             <w:r>
               <w:rPr>
                 <w:rStyle w:val="Hyperlink"/>
@@ -1226,7 +1405,7 @@
                 <w:noProof/>
                 <w:webHidden/>
               </w:rPr>
-              <w:instrText xml:space="preserve"> PAGEREF _Toc178886737 \h </w:instrText>
+              <w:instrText xml:space="preserve"> PAGEREF _Toc179391523 \h </w:instrText>
             </w:r>
             <w:r>
               <w:rPr>
@@ -1412,7 +1591,7 @@
           <w:bCs/>
         </w:rPr>
       </w:pPr>
-      <w:bookmarkStart w:id="0" w:name="_Toc178886721"/>
+      <w:bookmarkStart w:id="0" w:name="_Toc179391505"/>
       <w:r>
         <w:rPr>
           <w:b/>
@@ -1502,7 +1681,7 @@
           <w:szCs w:val="28"/>
         </w:rPr>
       </w:pPr>
-      <w:bookmarkStart w:id="1" w:name="_Toc178886722"/>
+      <w:bookmarkStart w:id="1" w:name="_Toc179391506"/>
       <w:r>
         <w:rPr>
           <w:b/>
@@ -1869,7 +2048,7 @@
           <w:szCs w:val="28"/>
         </w:rPr>
       </w:pPr>
-      <w:bookmarkStart w:id="2" w:name="_Toc178886723"/>
+      <w:bookmarkStart w:id="2" w:name="_Toc179391507"/>
       <w:r>
         <w:rPr>
           <w:b/>
@@ -2050,7 +2229,7 @@
           <w:bCs/>
         </w:rPr>
       </w:pPr>
-      <w:bookmarkStart w:id="3" w:name="_Toc178886724"/>
+      <w:bookmarkStart w:id="3" w:name="_Toc179391508"/>
       <w:r>
         <w:rPr>
           <w:b/>
@@ -2065,6 +2244,13 @@
         </w:rPr>
         <w:t xml:space="preserve">Why Learn </w:t>
       </w:r>
+      <w:r>
+        <w:rPr>
+          <w:b/>
+          <w:bCs/>
+        </w:rPr>
+        <w:t>Spark/</w:t>
+      </w:r>
       <w:proofErr w:type="spellStart"/>
       <w:r>
         <w:rPr>
@@ -2105,79 +2291,6 @@
           <w:szCs w:val="24"/>
         </w:rPr>
         <w:t xml:space="preserve"> allows you to use the power of Spark with Python, making it easier to work with data at scale, and is commonly used in data engineering, big data analysis, and machine learning projects.</w:t>
-      </w:r>
-    </w:p>
-    <w:p>
-      <w:pPr>
-        <w:pStyle w:val="Heading1"/>
-        <w:rPr>
-          <w:b/>
-          <w:bCs/>
-        </w:rPr>
-      </w:pPr>
-      <w:bookmarkStart w:id="4" w:name="_Toc178886725"/>
-      <w:r>
-        <w:rPr>
-          <w:b/>
-          <w:bCs/>
-        </w:rPr>
-        <w:lastRenderedPageBreak/>
-        <w:t xml:space="preserve">3. </w:t>
-      </w:r>
-      <w:r>
-        <w:rPr>
-          <w:b/>
-          <w:bCs/>
-        </w:rPr>
-        <w:t>Resilient Distributed Datasets (RDDs)</w:t>
-      </w:r>
-      <w:bookmarkEnd w:id="4"/>
-    </w:p>
-    <w:p>
-      <w:pPr>
-        <w:rPr>
-          <w:sz w:val="24"/>
-          <w:szCs w:val="24"/>
-        </w:rPr>
-      </w:pPr>
-      <w:r>
-        <w:rPr>
-          <w:sz w:val="24"/>
-          <w:szCs w:val="24"/>
-        </w:rPr>
-        <w:t xml:space="preserve">In Apache Spark, </w:t>
-      </w:r>
-      <w:r>
-        <w:rPr>
-          <w:b/>
-          <w:bCs/>
-          <w:sz w:val="24"/>
-          <w:szCs w:val="24"/>
-        </w:rPr>
-        <w:t>Resilient Distributed Datasets (RDDs)</w:t>
-      </w:r>
-      <w:r>
-        <w:rPr>
-          <w:sz w:val="24"/>
-          <w:szCs w:val="24"/>
-        </w:rPr>
-        <w:t xml:space="preserve"> are the </w:t>
-      </w:r>
-      <w:r>
-        <w:rPr>
-          <w:b/>
-          <w:bCs/>
-          <w:sz w:val="24"/>
-          <w:szCs w:val="24"/>
-        </w:rPr>
-        <w:t>fundamental data structure</w:t>
-      </w:r>
-      <w:r>
-        <w:rPr>
-          <w:sz w:val="24"/>
-          <w:szCs w:val="24"/>
-        </w:rPr>
-        <w:t xml:space="preserve"> that enable fault-tolerant, distributed processing of large datasets across a cluster. Let's break down what makes RDDs special:</w:t>
       </w:r>
     </w:p>
     <w:p>
@@ -2190,7 +2303,7 @@
           <w:szCs w:val="28"/>
         </w:rPr>
       </w:pPr>
-      <w:bookmarkStart w:id="5" w:name="_Toc178886726"/>
+      <w:bookmarkStart w:id="4" w:name="_Toc179391509"/>
       <w:r>
         <w:rPr>
           <w:b/>
@@ -2198,18 +2311,300 @@
           <w:sz w:val="28"/>
           <w:szCs w:val="28"/>
         </w:rPr>
-        <w:t xml:space="preserve">3.1 </w:t>
-      </w:r>
-      <w:r>
+        <w:lastRenderedPageBreak/>
+        <w:t>2.2 Problem Spark Solves</w:t>
+      </w:r>
+      <w:bookmarkEnd w:id="4"/>
+    </w:p>
+    <w:p>
+      <w:pPr>
+        <w:pStyle w:val="ListParagraph"/>
+        <w:numPr>
+          <w:ilvl w:val="0"/>
+          <w:numId w:val="27"/>
+        </w:numPr>
+        <w:rPr>
+          <w:sz w:val="24"/>
+          <w:szCs w:val="24"/>
+        </w:rPr>
+      </w:pPr>
+      <w:r>
+        <w:rPr>
+          <w:sz w:val="24"/>
+          <w:szCs w:val="24"/>
+        </w:rPr>
+        <w:t>Traditional systems struggle with large volumes of data.</w:t>
+      </w:r>
+    </w:p>
+    <w:p>
+      <w:pPr>
+        <w:pStyle w:val="ListParagraph"/>
+        <w:numPr>
+          <w:ilvl w:val="0"/>
+          <w:numId w:val="27"/>
+        </w:numPr>
+        <w:rPr>
+          <w:sz w:val="24"/>
+          <w:szCs w:val="24"/>
+        </w:rPr>
+      </w:pPr>
+      <w:r>
+        <w:rPr>
+          <w:sz w:val="24"/>
+          <w:szCs w:val="24"/>
+        </w:rPr>
+        <w:t xml:space="preserve">Spark distributes data and </w:t>
+      </w:r>
+      <w:r>
+        <w:rPr>
+          <w:sz w:val="24"/>
+          <w:szCs w:val="24"/>
+        </w:rPr>
+        <w:t>processes</w:t>
+      </w:r>
+      <w:r>
+        <w:rPr>
+          <w:sz w:val="24"/>
+          <w:szCs w:val="24"/>
+        </w:rPr>
+        <w:t xml:space="preserve"> it in parallel.</w:t>
+      </w:r>
+    </w:p>
+    <w:p>
+      <w:pPr>
+        <w:pStyle w:val="ListParagraph"/>
+        <w:numPr>
+          <w:ilvl w:val="0"/>
+          <w:numId w:val="27"/>
+        </w:numPr>
+        <w:rPr>
+          <w:sz w:val="24"/>
+          <w:szCs w:val="24"/>
+        </w:rPr>
+      </w:pPr>
+      <w:r>
+        <w:rPr>
+          <w:sz w:val="24"/>
+          <w:szCs w:val="24"/>
+        </w:rPr>
+        <w:t xml:space="preserve">Enables faster big data analytics and </w:t>
+      </w:r>
+      <w:r>
+        <w:rPr>
+          <w:sz w:val="24"/>
+          <w:szCs w:val="24"/>
+        </w:rPr>
+        <w:t>real-time</w:t>
+      </w:r>
+      <w:r>
+        <w:rPr>
+          <w:sz w:val="24"/>
+          <w:szCs w:val="24"/>
+        </w:rPr>
+        <w:t xml:space="preserve"> processing.</w:t>
+      </w:r>
+    </w:p>
+    <w:p>
+      <w:pPr>
+        <w:pStyle w:val="Heading2"/>
         <w:rPr>
           <w:b/>
           <w:bCs/>
           <w:sz w:val="28"/>
           <w:szCs w:val="28"/>
         </w:rPr>
+      </w:pPr>
+      <w:bookmarkStart w:id="5" w:name="_Toc179391510"/>
+      <w:r>
+        <w:rPr>
+          <w:b/>
+          <w:bCs/>
+          <w:sz w:val="28"/>
+          <w:szCs w:val="28"/>
+        </w:rPr>
+        <w:t>2.3 Why Spark is better than other tools?</w:t>
+      </w:r>
+      <w:bookmarkEnd w:id="5"/>
+    </w:p>
+    <w:p>
+      <w:pPr>
+        <w:pStyle w:val="ListParagraph"/>
+        <w:numPr>
+          <w:ilvl w:val="0"/>
+          <w:numId w:val="28"/>
+        </w:numPr>
+        <w:rPr>
+          <w:sz w:val="24"/>
+          <w:szCs w:val="24"/>
+        </w:rPr>
+      </w:pPr>
+      <w:r>
+        <w:rPr>
+          <w:sz w:val="24"/>
+          <w:szCs w:val="24"/>
+        </w:rPr>
+        <w:t>Fault tolerance and reliability.</w:t>
+      </w:r>
+    </w:p>
+    <w:p>
+      <w:pPr>
+        <w:pStyle w:val="ListParagraph"/>
+        <w:numPr>
+          <w:ilvl w:val="0"/>
+          <w:numId w:val="28"/>
+        </w:numPr>
+        <w:rPr>
+          <w:sz w:val="24"/>
+          <w:szCs w:val="24"/>
+        </w:rPr>
+      </w:pPr>
+      <w:r>
+        <w:rPr>
+          <w:sz w:val="24"/>
+          <w:szCs w:val="24"/>
+        </w:rPr>
+        <w:t>In-memory processing for improved performance and frameworks. (Hadoop, Casandra, SQL databases etc)</w:t>
+      </w:r>
+    </w:p>
+    <w:p>
+      <w:pPr>
+        <w:pStyle w:val="ListParagraph"/>
+        <w:numPr>
+          <w:ilvl w:val="0"/>
+          <w:numId w:val="28"/>
+        </w:numPr>
+        <w:rPr>
+          <w:sz w:val="24"/>
+          <w:szCs w:val="24"/>
+        </w:rPr>
+      </w:pPr>
+      <w:r>
+        <w:rPr>
+          <w:sz w:val="24"/>
+          <w:szCs w:val="24"/>
+        </w:rPr>
+        <w:t>Provides API for Python, Java, Scala, and R.</w:t>
+      </w:r>
+    </w:p>
+    <w:p>
+      <w:pPr>
+        <w:rPr>
+          <w:sz w:val="24"/>
+          <w:szCs w:val="24"/>
+        </w:rPr>
+      </w:pPr>
+    </w:p>
+    <w:p>
+      <w:pPr>
+        <w:pStyle w:val="Heading1"/>
+        <w:rPr>
+          <w:b/>
+          <w:bCs/>
+        </w:rPr>
+      </w:pPr>
+      <w:bookmarkStart w:id="6" w:name="_Toc179391511"/>
+      <w:r>
+        <w:rPr>
+          <w:b/>
+          <w:bCs/>
+        </w:rPr>
+        <w:t xml:space="preserve">3. </w:t>
+      </w:r>
+      <w:r>
+        <w:rPr>
+          <w:b/>
+          <w:bCs/>
+        </w:rPr>
+        <w:t>Resilient Distributed Datasets (RDDs)</w:t>
+      </w:r>
+      <w:bookmarkEnd w:id="6"/>
+    </w:p>
+    <w:p>
+      <w:pPr>
+        <w:rPr>
+          <w:sz w:val="24"/>
+          <w:szCs w:val="24"/>
+        </w:rPr>
+      </w:pPr>
+      <w:r>
+        <w:rPr>
+          <w:sz w:val="24"/>
+          <w:szCs w:val="24"/>
+        </w:rPr>
+        <w:t xml:space="preserve">In Apache Spark, </w:t>
+      </w:r>
+      <w:r>
+        <w:rPr>
+          <w:b/>
+          <w:bCs/>
+          <w:sz w:val="24"/>
+          <w:szCs w:val="24"/>
+        </w:rPr>
+        <w:t>Resilient Distributed Datasets (RDDs)</w:t>
+      </w:r>
+      <w:r>
+        <w:rPr>
+          <w:sz w:val="24"/>
+          <w:szCs w:val="24"/>
+        </w:rPr>
+        <w:t xml:space="preserve"> are the </w:t>
+      </w:r>
+      <w:r>
+        <w:rPr>
+          <w:b/>
+          <w:bCs/>
+          <w:sz w:val="24"/>
+          <w:szCs w:val="24"/>
+        </w:rPr>
+        <w:t xml:space="preserve">fundamental data </w:t>
+      </w:r>
+      <w:r>
+        <w:rPr>
+          <w:b/>
+          <w:bCs/>
+          <w:sz w:val="24"/>
+          <w:szCs w:val="24"/>
+        </w:rPr>
+        <w:t>structures</w:t>
+      </w:r>
+      <w:r>
+        <w:rPr>
+          <w:sz w:val="24"/>
+          <w:szCs w:val="24"/>
+        </w:rPr>
+        <w:t xml:space="preserve"> that enable fault-tolerant, distributed processing of large datasets across a cluster. Let's break down what makes RDDs special:</w:t>
+      </w:r>
+    </w:p>
+    <w:p>
+      <w:pPr>
+        <w:pStyle w:val="Heading2"/>
+        <w:rPr>
+          <w:b/>
+          <w:bCs/>
+          <w:sz w:val="28"/>
+          <w:szCs w:val="28"/>
+        </w:rPr>
+      </w:pPr>
+      <w:bookmarkStart w:id="7" w:name="_Toc179391512"/>
+      <w:r>
+        <w:rPr>
+          <w:b/>
+          <w:bCs/>
+          <w:sz w:val="28"/>
+          <w:szCs w:val="28"/>
+        </w:rPr>
+        <w:t xml:space="preserve">3.1 </w:t>
+      </w:r>
+      <w:r>
+        <w:rPr>
+          <w:b/>
+          <w:bCs/>
+          <w:sz w:val="28"/>
+          <w:szCs w:val="28"/>
+        </w:rPr>
         <w:t>Key Concepts of RDD:</w:t>
       </w:r>
-      <w:bookmarkEnd w:id="5"/>
+      <w:bookmarkEnd w:id="7"/>
     </w:p>
     <w:p>
       <w:pPr>
@@ -2400,7 +2795,7 @@
           <w:szCs w:val="28"/>
         </w:rPr>
       </w:pPr>
-      <w:bookmarkStart w:id="6" w:name="_Toc178886727"/>
+      <w:bookmarkStart w:id="8" w:name="_Toc179391513"/>
       <w:r>
         <w:rPr>
           <w:b/>
@@ -2437,7 +2832,7 @@
         </w:rPr>
         <w:t>Properties of RDDs:</w:t>
       </w:r>
-      <w:bookmarkEnd w:id="6"/>
+      <w:bookmarkEnd w:id="8"/>
     </w:p>
     <w:p>
       <w:pPr>
@@ -2615,7 +3010,7 @@
           <w:szCs w:val="24"/>
         </w:rPr>
       </w:pPr>
-      <w:bookmarkStart w:id="7" w:name="_Toc178886728"/>
+      <w:bookmarkStart w:id="9" w:name="_Toc179391514"/>
       <w:r>
         <w:rPr>
           <w:b/>
@@ -2634,13 +3029,13 @@
         </w:rPr>
         <w:t>Two Types of RDD Operations:</w:t>
       </w:r>
-      <w:bookmarkEnd w:id="7"/>
+      <w:bookmarkEnd w:id="9"/>
     </w:p>
     <w:p>
       <w:pPr>
         <w:pStyle w:val="Heading3"/>
       </w:pPr>
-      <w:bookmarkStart w:id="8" w:name="_Toc178886729"/>
+      <w:bookmarkStart w:id="10" w:name="_Toc179391515"/>
       <w:r>
         <w:rPr>
           <w:b/>
@@ -2655,7 +3050,7 @@
         </w:rPr>
         <w:t>Transformations</w:t>
       </w:r>
-      <w:bookmarkEnd w:id="8"/>
+      <w:bookmarkEnd w:id="10"/>
     </w:p>
     <w:p>
       <w:pPr>
@@ -2816,7 +3211,7 @@
           <w:szCs w:val="24"/>
         </w:rPr>
       </w:pPr>
-      <w:bookmarkStart w:id="9" w:name="_Toc178886730"/>
+      <w:bookmarkStart w:id="11" w:name="_Toc179391516"/>
       <w:r>
         <w:rPr>
           <w:rFonts w:asciiTheme="majorHAnsi" w:eastAsiaTheme="majorEastAsia" w:hAnsiTheme="majorHAnsi" w:cstheme="majorBidi"/>
@@ -2826,7 +3221,6 @@
           <w:sz w:val="24"/>
           <w:szCs w:val="24"/>
         </w:rPr>
-        <w:lastRenderedPageBreak/>
         <w:t xml:space="preserve">3.3.2 </w:t>
       </w:r>
       <w:r>
@@ -2840,7 +3234,7 @@
         </w:rPr>
         <w:t>Actions</w:t>
       </w:r>
-      <w:bookmarkEnd w:id="9"/>
+      <w:bookmarkEnd w:id="11"/>
     </w:p>
     <w:p>
       <w:pPr>
@@ -2853,21 +3247,12 @@
           <w:szCs w:val="24"/>
         </w:rPr>
       </w:pPr>
-      <w:proofErr w:type="spellStart"/>
-      <w:r>
-        <w:rPr>
-          <w:sz w:val="24"/>
-          <w:szCs w:val="24"/>
-        </w:rPr>
-        <w:t>Actions</w:t>
-      </w:r>
-      <w:proofErr w:type="spellEnd"/>
-      <w:r>
-        <w:rPr>
-          <w:sz w:val="24"/>
-          <w:szCs w:val="24"/>
-        </w:rPr>
-        <w:t xml:space="preserve"> trigger the actual computation and return values or write the results to storage.</w:t>
+      <w:r>
+        <w:rPr>
+          <w:sz w:val="24"/>
+          <w:szCs w:val="24"/>
+        </w:rPr>
+        <w:t>Actions trigger the actual computation and return values or write the results to storage.</w:t>
       </w:r>
     </w:p>
     <w:p>
@@ -3010,6 +3395,7 @@
         <w:t>): Saves the RDD to an external storage.</w:t>
       </w:r>
     </w:p>
+    <w:bookmarkStart w:id="12" w:name="_Toc179391517"/>
     <w:p>
       <w:pPr>
         <w:pStyle w:val="Heading3"/>
@@ -3018,7 +3404,6 @@
           <w:bCs/>
         </w:rPr>
       </w:pPr>
-      <w:bookmarkStart w:id="10" w:name="_Toc178886731"/>
       <w:r>
         <w:rPr>
           <w:b/>
@@ -3123,43 +3508,13 @@
                                 <w:szCs w:val="24"/>
                               </w:rPr>
                             </w:pPr>
-                            <w:proofErr w:type="spellStart"/>
                             <w:r>
                               <w:rPr>
                                 <w:rFonts w:ascii="Consolas" w:hAnsi="Consolas"/>
                                 <w:sz w:val="24"/>
                                 <w:szCs w:val="24"/>
                               </w:rPr>
-                              <w:t>rdd</w:t>
-                            </w:r>
-                            <w:proofErr w:type="spellEnd"/>
-                            <w:r>
-                              <w:rPr>
-                                <w:rFonts w:ascii="Consolas" w:hAnsi="Consolas"/>
-                                <w:sz w:val="24"/>
-                                <w:szCs w:val="24"/>
-                              </w:rPr>
-                              <w:t xml:space="preserve"> = </w:t>
-                            </w:r>
-                            <w:proofErr w:type="spellStart"/>
-                            <w:proofErr w:type="gramStart"/>
-                            <w:r>
-                              <w:rPr>
-                                <w:rFonts w:ascii="Consolas" w:hAnsi="Consolas"/>
-                                <w:sz w:val="24"/>
-                                <w:szCs w:val="24"/>
-                              </w:rPr>
-                              <w:t>spark.sparkContext.parallelize</w:t>
-                            </w:r>
-                            <w:proofErr w:type="spellEnd"/>
-                            <w:proofErr w:type="gramEnd"/>
-                            <w:r>
-                              <w:rPr>
-                                <w:rFonts w:ascii="Consolas" w:hAnsi="Consolas"/>
-                                <w:sz w:val="24"/>
-                                <w:szCs w:val="24"/>
-                              </w:rPr>
-                              <w:t>(data)</w:t>
+                              <w:t>rdd = spark.sparkContext.parallelize(data)</w:t>
                             </w:r>
                           </w:p>
                           <w:p>
@@ -3205,51 +3560,13 @@
                                 <w:szCs w:val="24"/>
                               </w:rPr>
                             </w:pPr>
-                            <w:proofErr w:type="spellStart"/>
                             <w:r>
                               <w:rPr>
                                 <w:rFonts w:ascii="Consolas" w:hAnsi="Consolas"/>
                                 <w:sz w:val="24"/>
                                 <w:szCs w:val="24"/>
                               </w:rPr>
-                              <w:t>mapped_rdd</w:t>
-                            </w:r>
-                            <w:proofErr w:type="spellEnd"/>
-                            <w:r>
-                              <w:rPr>
-                                <w:rFonts w:ascii="Consolas" w:hAnsi="Consolas"/>
-                                <w:sz w:val="24"/>
-                                <w:szCs w:val="24"/>
-                              </w:rPr>
-                              <w:t xml:space="preserve"> = </w:t>
-                            </w:r>
-                            <w:proofErr w:type="spellStart"/>
-                            <w:proofErr w:type="gramStart"/>
-                            <w:r>
-                              <w:rPr>
-                                <w:rFonts w:ascii="Consolas" w:hAnsi="Consolas"/>
-                                <w:sz w:val="24"/>
-                                <w:szCs w:val="24"/>
-                              </w:rPr>
-                              <w:t>rdd.map</w:t>
-                            </w:r>
-                            <w:proofErr w:type="spellEnd"/>
-                            <w:r>
-                              <w:rPr>
-                                <w:rFonts w:ascii="Consolas" w:hAnsi="Consolas"/>
-                                <w:sz w:val="24"/>
-                                <w:szCs w:val="24"/>
-                              </w:rPr>
-                              <w:t>(</w:t>
-                            </w:r>
-                            <w:proofErr w:type="gramEnd"/>
-                            <w:r>
-                              <w:rPr>
-                                <w:rFonts w:ascii="Consolas" w:hAnsi="Consolas"/>
-                                <w:sz w:val="24"/>
-                                <w:szCs w:val="24"/>
-                              </w:rPr>
-                              <w:t xml:space="preserve">lambda x: x * 2)   </w:t>
+                              <w:t xml:space="preserve">mapped_rdd = rdd.map(lambda x: x * 2)   </w:t>
                             </w:r>
                             <w:r>
                               <w:rPr>
@@ -3293,51 +3610,13 @@
                                 <w:szCs w:val="24"/>
                               </w:rPr>
                             </w:pPr>
-                            <w:proofErr w:type="spellStart"/>
                             <w:r>
                               <w:rPr>
                                 <w:rFonts w:ascii="Consolas" w:hAnsi="Consolas"/>
                                 <w:sz w:val="24"/>
                                 <w:szCs w:val="24"/>
                               </w:rPr>
-                              <w:t>filtered_rdd</w:t>
-                            </w:r>
-                            <w:proofErr w:type="spellEnd"/>
-                            <w:r>
-                              <w:rPr>
-                                <w:rFonts w:ascii="Consolas" w:hAnsi="Consolas"/>
-                                <w:sz w:val="24"/>
-                                <w:szCs w:val="24"/>
-                              </w:rPr>
-                              <w:t xml:space="preserve"> = </w:t>
-                            </w:r>
-                            <w:proofErr w:type="spellStart"/>
-                            <w:r>
-                              <w:rPr>
-                                <w:rFonts w:ascii="Consolas" w:hAnsi="Consolas"/>
-                                <w:sz w:val="24"/>
-                                <w:szCs w:val="24"/>
-                              </w:rPr>
-                              <w:t>mapped_</w:t>
-                            </w:r>
-                            <w:proofErr w:type="gramStart"/>
-                            <w:r>
-                              <w:rPr>
-                                <w:rFonts w:ascii="Consolas" w:hAnsi="Consolas"/>
-                                <w:sz w:val="24"/>
-                                <w:szCs w:val="24"/>
-                              </w:rPr>
-                              <w:t>rdd.filter</w:t>
-                            </w:r>
-                            <w:proofErr w:type="spellEnd"/>
-                            <w:proofErr w:type="gramEnd"/>
-                            <w:r>
-                              <w:rPr>
-                                <w:rFonts w:ascii="Consolas" w:hAnsi="Consolas"/>
-                                <w:sz w:val="24"/>
-                                <w:szCs w:val="24"/>
-                              </w:rPr>
-                              <w:t xml:space="preserve">(lambda x: x &gt; 5)  </w:t>
+                              <w:t xml:space="preserve">filtered_rdd = mapped_rdd.filter(lambda x: x &gt; 5)  </w:t>
                             </w:r>
                             <w:r>
                               <w:rPr>
@@ -3418,35 +3697,7 @@
                                 <w:sz w:val="24"/>
                                 <w:szCs w:val="24"/>
                               </w:rPr>
-                              <w:t xml:space="preserve">result = </w:t>
-                            </w:r>
-                            <w:proofErr w:type="spellStart"/>
-                            <w:r>
-                              <w:rPr>
-                                <w:rFonts w:ascii="Consolas" w:hAnsi="Consolas"/>
-                                <w:sz w:val="24"/>
-                                <w:szCs w:val="24"/>
-                              </w:rPr>
-                              <w:t>filtered_</w:t>
-                            </w:r>
-                            <w:proofErr w:type="gramStart"/>
-                            <w:r>
-                              <w:rPr>
-                                <w:rFonts w:ascii="Consolas" w:hAnsi="Consolas"/>
-                                <w:sz w:val="24"/>
-                                <w:szCs w:val="24"/>
-                              </w:rPr>
-                              <w:t>rdd.collect</w:t>
-                            </w:r>
-                            <w:proofErr w:type="spellEnd"/>
-                            <w:proofErr w:type="gramEnd"/>
-                            <w:r>
-                              <w:rPr>
-                                <w:rFonts w:ascii="Consolas" w:hAnsi="Consolas"/>
-                                <w:sz w:val="24"/>
-                                <w:szCs w:val="24"/>
-                              </w:rPr>
-                              <w:t>()</w:t>
+                              <w:t>result = filtered_rdd.collect()</w:t>
                             </w:r>
                           </w:p>
                           <w:p>
@@ -3905,7 +4156,7 @@
         </w:rPr>
         <w:t>Example</w:t>
       </w:r>
-      <w:bookmarkEnd w:id="10"/>
+      <w:bookmarkEnd w:id="12"/>
     </w:p>
     <w:p>
       <w:pPr>
@@ -3927,7 +4178,7 @@
           <w:szCs w:val="28"/>
         </w:rPr>
       </w:pPr>
-      <w:bookmarkStart w:id="11" w:name="_Toc178886732"/>
+      <w:bookmarkStart w:id="13" w:name="_Toc179391518"/>
       <w:r>
         <w:rPr>
           <w:b/>
@@ -3946,7 +4197,7 @@
         </w:rPr>
         <w:t>When to Use RDDs</w:t>
       </w:r>
-      <w:bookmarkEnd w:id="11"/>
+      <w:bookmarkEnd w:id="13"/>
     </w:p>
     <w:p>
       <w:pPr>
@@ -4015,6 +4266,7 @@
           <w:sz w:val="24"/>
           <w:szCs w:val="24"/>
         </w:rPr>
+        <w:lastRenderedPageBreak/>
         <w:t xml:space="preserve">However, for most users, higher-level APIs like </w:t>
       </w:r>
       <w:proofErr w:type="spellStart"/>
@@ -4054,7 +4306,7 @@
           <w:szCs w:val="28"/>
         </w:rPr>
       </w:pPr>
-      <w:bookmarkStart w:id="12" w:name="_Toc178886733"/>
+      <w:bookmarkStart w:id="14" w:name="_Toc179391519"/>
       <w:r>
         <w:rPr>
           <w:b/>
@@ -4073,7 +4325,7 @@
         </w:rPr>
         <w:t>Why RDD is a Data Structure?</w:t>
       </w:r>
-      <w:bookmarkEnd w:id="12"/>
+      <w:bookmarkEnd w:id="14"/>
     </w:p>
     <w:p>
       <w:pPr>
@@ -4137,7 +4389,6 @@
           <w:sz w:val="24"/>
           <w:szCs w:val="24"/>
         </w:rPr>
-        <w:lastRenderedPageBreak/>
         <w:t>At a basic level, a data structure is a container that holds data, and each data structure allows for different operations to be performed on its data, such as adding, removing, accessing, or modifying elements. Data structures are designed to be efficient for specific types of operations and use cases.</w:t>
       </w:r>
     </w:p>
@@ -4482,7 +4733,7 @@
       <w:pPr>
         <w:pStyle w:val="Heading1"/>
       </w:pPr>
-      <w:bookmarkStart w:id="13" w:name="_Toc178886734"/>
+      <w:bookmarkStart w:id="15" w:name="_Toc179391520"/>
       <w:r>
         <w:rPr>
           <w:b/>
@@ -4490,22 +4741,31 @@
         </w:rPr>
         <w:t xml:space="preserve">4. </w:t>
       </w:r>
-      <w:r>
-        <w:rPr>
-          <w:b/>
-          <w:bCs/>
-        </w:rPr>
-        <w:t xml:space="preserve">SparkContext vs </w:t>
-      </w:r>
       <w:proofErr w:type="spellStart"/>
       <w:r>
         <w:rPr>
           <w:b/>
           <w:bCs/>
         </w:rPr>
+        <w:t>SparkContext</w:t>
+      </w:r>
+      <w:proofErr w:type="spellEnd"/>
+      <w:r>
+        <w:rPr>
+          <w:b/>
+          <w:bCs/>
+        </w:rPr>
+        <w:t xml:space="preserve"> vs </w:t>
+      </w:r>
+      <w:proofErr w:type="spellStart"/>
+      <w:r>
+        <w:rPr>
+          <w:b/>
+          <w:bCs/>
+        </w:rPr>
         <w:t>SparkSession</w:t>
       </w:r>
-      <w:bookmarkEnd w:id="13"/>
+      <w:bookmarkEnd w:id="15"/>
       <w:proofErr w:type="spellEnd"/>
     </w:p>
     <w:p>
@@ -4585,7 +4845,7 @@
           <w:szCs w:val="24"/>
         </w:rPr>
       </w:pPr>
-      <w:bookmarkStart w:id="14" w:name="_Toc178886735"/>
+      <w:bookmarkStart w:id="16" w:name="_Toc179391521"/>
       <w:r>
         <w:rPr>
           <w:b/>
@@ -4614,7 +4874,7 @@
         </w:rPr>
         <w:t>SparkContext</w:t>
       </w:r>
-      <w:bookmarkEnd w:id="14"/>
+      <w:bookmarkEnd w:id="16"/>
       <w:proofErr w:type="spellEnd"/>
     </w:p>
     <w:p>
@@ -4672,7 +4932,15 @@
           <w:sz w:val="24"/>
           <w:szCs w:val="24"/>
         </w:rPr>
-        <w:t xml:space="preserve"> is responsible for managing resources (such as memory and CPU) on the cluster, creating RDDs, and launching operations.</w:t>
+        <w:t xml:space="preserve"> is </w:t>
+      </w:r>
+      <w:r>
+        <w:rPr>
+          <w:sz w:val="24"/>
+          <w:szCs w:val="24"/>
+        </w:rPr>
+        <w:lastRenderedPageBreak/>
+        <w:t>responsible for managing resources (such as memory and CPU) on the cluster, creating RDDs, and launching operations.</w:t>
       </w:r>
     </w:p>
     <w:p>
@@ -4864,7 +5132,6 @@
           <w:sz w:val="24"/>
           <w:szCs w:val="24"/>
         </w:rPr>
-        <w:lastRenderedPageBreak/>
         <w:t>Configuration</w:t>
       </w:r>
       <w:r>
@@ -4975,34 +5242,14 @@
                               </w:rPr>
                               <w:t xml:space="preserve">from </w:t>
                             </w:r>
-                            <w:proofErr w:type="spellStart"/>
                             <w:r>
                               <w:rPr>
                                 <w:rFonts w:ascii="Consolas" w:hAnsi="Consolas"/>
                                 <w:sz w:val="24"/>
                                 <w:szCs w:val="24"/>
                               </w:rPr>
-                              <w:t>pyspark</w:t>
+                              <w:t>pyspark import SparkContext</w:t>
                             </w:r>
-                            <w:proofErr w:type="spellEnd"/>
-                            <w:r>
-                              <w:rPr>
-                                <w:rFonts w:ascii="Consolas" w:hAnsi="Consolas"/>
-                                <w:sz w:val="24"/>
-                                <w:szCs w:val="24"/>
-                              </w:rPr>
-                              <w:t xml:space="preserve"> import </w:t>
-                            </w:r>
-                            <w:proofErr w:type="spellStart"/>
-                            <w:r>
-                              <w:rPr>
-                                <w:rFonts w:ascii="Consolas" w:hAnsi="Consolas"/>
-                                <w:sz w:val="24"/>
-                                <w:szCs w:val="24"/>
-                              </w:rPr>
-                              <w:t>SparkContext</w:t>
-                            </w:r>
-                            <w:proofErr w:type="spellEnd"/>
                           </w:p>
                           <w:p>
                             <w:pPr>
@@ -5031,19 +5278,8 @@
                                 <w:sz w:val="24"/>
                                 <w:szCs w:val="24"/>
                               </w:rPr>
-                              <w:t xml:space="preserve"># Initialize </w:t>
+                              <w:t># Initialize SparkContext</w:t>
                             </w:r>
-                            <w:proofErr w:type="spellStart"/>
-                            <w:r>
-                              <w:rPr>
-                                <w:rFonts w:ascii="Consolas" w:hAnsi="Consolas"/>
-                                <w:color w:val="808080" w:themeColor="background1" w:themeShade="80"/>
-                                <w:sz w:val="24"/>
-                                <w:szCs w:val="24"/>
-                              </w:rPr>
-                              <w:t>SparkContext</w:t>
-                            </w:r>
-                            <w:proofErr w:type="spellEnd"/>
                           </w:p>
                           <w:p>
                             <w:pPr>
@@ -5054,51 +5290,21 @@
                                 <w:szCs w:val="24"/>
                               </w:rPr>
                             </w:pPr>
-                            <w:proofErr w:type="spellStart"/>
                             <w:r>
                               <w:rPr>
                                 <w:rFonts w:ascii="Consolas" w:hAnsi="Consolas"/>
                                 <w:sz w:val="24"/>
                                 <w:szCs w:val="24"/>
                               </w:rPr>
-                              <w:t>sc</w:t>
+                              <w:t xml:space="preserve">sc = </w:t>
                             </w:r>
-                            <w:proofErr w:type="spellEnd"/>
                             <w:r>
                               <w:rPr>
                                 <w:rFonts w:ascii="Consolas" w:hAnsi="Consolas"/>
                                 <w:sz w:val="24"/>
                                 <w:szCs w:val="24"/>
                               </w:rPr>
-                              <w:t xml:space="preserve"> = </w:t>
-                            </w:r>
-                            <w:proofErr w:type="spellStart"/>
-                            <w:proofErr w:type="gramStart"/>
-                            <w:r>
-                              <w:rPr>
-                                <w:rFonts w:ascii="Consolas" w:hAnsi="Consolas"/>
-                                <w:sz w:val="24"/>
-                                <w:szCs w:val="24"/>
-                              </w:rPr>
-                              <w:t>SparkContext</w:t>
-                            </w:r>
-                            <w:proofErr w:type="spellEnd"/>
-                            <w:r>
-                              <w:rPr>
-                                <w:rFonts w:ascii="Consolas" w:hAnsi="Consolas"/>
-                                <w:sz w:val="24"/>
-                                <w:szCs w:val="24"/>
-                              </w:rPr>
-                              <w:t>(</w:t>
-                            </w:r>
-                            <w:proofErr w:type="gramEnd"/>
-                            <w:r>
-                              <w:rPr>
-                                <w:rFonts w:ascii="Consolas" w:hAnsi="Consolas"/>
-                                <w:sz w:val="24"/>
-                                <w:szCs w:val="24"/>
-                              </w:rPr>
-                              <w:t>"local", "RDD Example")</w:t>
+                              <w:t>SparkContext("local", "RDD Example")</w:t>
                             </w:r>
                           </w:p>
                           <w:p>
@@ -5158,43 +5364,13 @@
                                 <w:szCs w:val="24"/>
                               </w:rPr>
                             </w:pPr>
-                            <w:proofErr w:type="spellStart"/>
                             <w:r>
                               <w:rPr>
                                 <w:rFonts w:ascii="Consolas" w:hAnsi="Consolas"/>
                                 <w:sz w:val="24"/>
                                 <w:szCs w:val="24"/>
                               </w:rPr>
-                              <w:t>rdd</w:t>
-                            </w:r>
-                            <w:proofErr w:type="spellEnd"/>
-                            <w:r>
-                              <w:rPr>
-                                <w:rFonts w:ascii="Consolas" w:hAnsi="Consolas"/>
-                                <w:sz w:val="24"/>
-                                <w:szCs w:val="24"/>
-                              </w:rPr>
-                              <w:t xml:space="preserve"> = </w:t>
-                            </w:r>
-                            <w:proofErr w:type="spellStart"/>
-                            <w:proofErr w:type="gramStart"/>
-                            <w:r>
-                              <w:rPr>
-                                <w:rFonts w:ascii="Consolas" w:hAnsi="Consolas"/>
-                                <w:sz w:val="24"/>
-                                <w:szCs w:val="24"/>
-                              </w:rPr>
-                              <w:t>sc.parallelize</w:t>
-                            </w:r>
-                            <w:proofErr w:type="spellEnd"/>
-                            <w:proofErr w:type="gramEnd"/>
-                            <w:r>
-                              <w:rPr>
-                                <w:rFonts w:ascii="Consolas" w:hAnsi="Consolas"/>
-                                <w:sz w:val="24"/>
-                                <w:szCs w:val="24"/>
-                              </w:rPr>
-                              <w:t>(data)</w:t>
+                              <w:t>rdd = sc.parallelize(data)</w:t>
                             </w:r>
                           </w:p>
                           <w:p>
@@ -5241,27 +5417,7 @@
                                 <w:sz w:val="24"/>
                                 <w:szCs w:val="24"/>
                               </w:rPr>
-                              <w:t>print(</w:t>
-                            </w:r>
-                            <w:proofErr w:type="spellStart"/>
-                            <w:proofErr w:type="gramStart"/>
-                            <w:r>
-                              <w:rPr>
-                                <w:rFonts w:ascii="Consolas" w:hAnsi="Consolas"/>
-                                <w:sz w:val="24"/>
-                                <w:szCs w:val="24"/>
-                              </w:rPr>
-                              <w:t>rdd.collect</w:t>
-                            </w:r>
-                            <w:proofErr w:type="spellEnd"/>
-                            <w:proofErr w:type="gramEnd"/>
-                            <w:r>
-                              <w:rPr>
-                                <w:rFonts w:ascii="Consolas" w:hAnsi="Consolas"/>
-                                <w:sz w:val="24"/>
-                                <w:szCs w:val="24"/>
-                              </w:rPr>
-                              <w:t>())</w:t>
+                              <w:t>print(rdd.collect())</w:t>
                             </w:r>
                           </w:p>
                         </w:txbxContent>
@@ -5742,7 +5898,7 @@
           <w:szCs w:val="24"/>
         </w:rPr>
       </w:pPr>
-      <w:bookmarkStart w:id="15" w:name="_Toc178886736"/>
+      <w:bookmarkStart w:id="17" w:name="_Toc179391522"/>
       <w:r>
         <w:rPr>
           <w:b/>
@@ -5771,7 +5927,7 @@
         </w:rPr>
         <w:t>SparkSession</w:t>
       </w:r>
-      <w:bookmarkEnd w:id="15"/>
+      <w:bookmarkEnd w:id="17"/>
       <w:proofErr w:type="spellEnd"/>
     </w:p>
     <w:p>
@@ -5956,6 +6112,7 @@
           <w:sz w:val="24"/>
           <w:szCs w:val="24"/>
         </w:rPr>
+        <w:lastRenderedPageBreak/>
         <w:t xml:space="preserve">Key Responsibilities of </w:t>
       </w:r>
       <w:proofErr w:type="spellStart"/>
@@ -6190,7 +6347,6 @@
           <w:sz w:val="24"/>
           <w:szCs w:val="24"/>
         </w:rPr>
-        <w:lastRenderedPageBreak/>
         <w:t>Session Management</w:t>
       </w:r>
       <w:r>
@@ -6300,166 +6456,13 @@
                               </w:rPr>
                               <w:t xml:space="preserve">from </w:t>
                             </w:r>
-                            <w:proofErr w:type="spellStart"/>
                             <w:r>
                               <w:rPr>
                                 <w:rFonts w:ascii="Consolas" w:hAnsi="Consolas"/>
                                 <w:sz w:val="24"/>
                                 <w:szCs w:val="24"/>
                               </w:rPr>
-                              <w:t>pyspark.sql</w:t>
-                            </w:r>
-                            <w:proofErr w:type="spellEnd"/>
-                            <w:r>
-                              <w:rPr>
-                                <w:rFonts w:ascii="Consolas" w:hAnsi="Consolas"/>
-                                <w:sz w:val="24"/>
-                                <w:szCs w:val="24"/>
-                              </w:rPr>
-                              <w:t xml:space="preserve"> import </w:t>
-                            </w:r>
-                            <w:proofErr w:type="spellStart"/>
-                            <w:r>
-                              <w:rPr>
-                                <w:rFonts w:ascii="Consolas" w:hAnsi="Consolas"/>
-                                <w:sz w:val="24"/>
-                                <w:szCs w:val="24"/>
-                              </w:rPr>
-                              <w:t>SparkSession</w:t>
-                            </w:r>
-                            <w:proofErr w:type="spellEnd"/>
-                          </w:p>
-                          <w:p>
-                            <w:pPr>
-                              <w:ind w:left="720"/>
-                              <w:rPr>
-                                <w:rFonts w:ascii="Consolas" w:hAnsi="Consolas"/>
-                                <w:sz w:val="24"/>
-                                <w:szCs w:val="24"/>
-                              </w:rPr>
-                            </w:pPr>
-                          </w:p>
-                          <w:p>
-                            <w:pPr>
-                              <w:ind w:left="720"/>
-                              <w:rPr>
-                                <w:rFonts w:ascii="Consolas" w:hAnsi="Consolas"/>
-                                <w:color w:val="808080" w:themeColor="background1" w:themeShade="80"/>
-                                <w:sz w:val="24"/>
-                                <w:szCs w:val="24"/>
-                              </w:rPr>
-                            </w:pPr>
-                            <w:r>
-                              <w:rPr>
-                                <w:rFonts w:ascii="Consolas" w:hAnsi="Consolas"/>
-                                <w:color w:val="808080" w:themeColor="background1" w:themeShade="80"/>
-                                <w:sz w:val="24"/>
-                                <w:szCs w:val="24"/>
-                              </w:rPr>
-                              <w:t xml:space="preserve"># Initialize </w:t>
-                            </w:r>
-                            <w:proofErr w:type="spellStart"/>
-                            <w:r>
-                              <w:rPr>
-                                <w:rFonts w:ascii="Consolas" w:hAnsi="Consolas"/>
-                                <w:color w:val="808080" w:themeColor="background1" w:themeShade="80"/>
-                                <w:sz w:val="24"/>
-                                <w:szCs w:val="24"/>
-                              </w:rPr>
-                              <w:t>SparkSession</w:t>
-                            </w:r>
-                            <w:proofErr w:type="spellEnd"/>
-                          </w:p>
-                          <w:p>
-                            <w:pPr>
-                              <w:ind w:left="720"/>
-                              <w:rPr>
-                                <w:rFonts w:ascii="Consolas" w:hAnsi="Consolas"/>
-                                <w:sz w:val="24"/>
-                                <w:szCs w:val="24"/>
-                              </w:rPr>
-                            </w:pPr>
-                            <w:r>
-                              <w:rPr>
-                                <w:rFonts w:ascii="Consolas" w:hAnsi="Consolas"/>
-                                <w:sz w:val="24"/>
-                                <w:szCs w:val="24"/>
-                              </w:rPr>
-                              <w:t xml:space="preserve">spark = </w:t>
-                            </w:r>
-                            <w:proofErr w:type="spellStart"/>
-                            <w:proofErr w:type="gramStart"/>
-                            <w:r>
-                              <w:rPr>
-                                <w:rFonts w:ascii="Consolas" w:hAnsi="Consolas"/>
-                                <w:sz w:val="24"/>
-                                <w:szCs w:val="24"/>
-                              </w:rPr>
-                              <w:t>SparkSession.builder.master</w:t>
-                            </w:r>
-                            <w:proofErr w:type="spellEnd"/>
-                            <w:proofErr w:type="gramEnd"/>
-                            <w:r>
-                              <w:rPr>
-                                <w:rFonts w:ascii="Consolas" w:hAnsi="Consolas"/>
-                                <w:sz w:val="24"/>
-                                <w:szCs w:val="24"/>
-                              </w:rPr>
-                              <w:t>("local").</w:t>
-                            </w:r>
-                            <w:proofErr w:type="spellStart"/>
-                            <w:r>
-                              <w:rPr>
-                                <w:rFonts w:ascii="Consolas" w:hAnsi="Consolas"/>
-                                <w:sz w:val="24"/>
-                                <w:szCs w:val="24"/>
-                              </w:rPr>
-                              <w:t>appName</w:t>
-                            </w:r>
-                            <w:proofErr w:type="spellEnd"/>
-                            <w:r>
-                              <w:rPr>
-                                <w:rFonts w:ascii="Consolas" w:hAnsi="Consolas"/>
-                                <w:sz w:val="24"/>
-                                <w:szCs w:val="24"/>
-                              </w:rPr>
-                              <w:t>("</w:t>
-                            </w:r>
-                            <w:proofErr w:type="spellStart"/>
-                            <w:r>
-                              <w:rPr>
-                                <w:rFonts w:ascii="Consolas" w:hAnsi="Consolas"/>
-                                <w:sz w:val="24"/>
-                                <w:szCs w:val="24"/>
-                              </w:rPr>
-                              <w:t>DataFrame</w:t>
-                            </w:r>
-                            <w:proofErr w:type="spellEnd"/>
-                            <w:r>
-                              <w:rPr>
-                                <w:rFonts w:ascii="Consolas" w:hAnsi="Consolas"/>
-                                <w:sz w:val="24"/>
-                                <w:szCs w:val="24"/>
-                              </w:rPr>
-                              <w:t xml:space="preserve"> Example").</w:t>
-                            </w:r>
-                            <w:proofErr w:type="spellStart"/>
-                            <w:r>
-                              <w:rPr>
-                                <w:rFonts w:ascii="Consolas" w:hAnsi="Consolas"/>
-                                <w:sz w:val="24"/>
-                                <w:szCs w:val="24"/>
-                              </w:rPr>
-                              <w:t>getOrCreate</w:t>
-                            </w:r>
-                            <w:proofErr w:type="spellEnd"/>
-                            <w:r>
-                              <w:rPr>
-                                <w:rFonts w:ascii="Consolas" w:hAnsi="Consolas"/>
-                                <w:sz w:val="24"/>
-                                <w:szCs w:val="24"/>
-                              </w:rPr>
-                              <w:t>()</w:t>
+                              <w:t>pyspark.sql import SparkSession</w:t>
                             </w:r>
                           </w:p>
                           <w:p>
@@ -6489,19 +6492,8 @@
                                 <w:sz w:val="24"/>
                                 <w:szCs w:val="24"/>
                               </w:rPr>
-                              <w:t xml:space="preserve"># Create a </w:t>
+                              <w:t># Initialize SparkSession</w:t>
                             </w:r>
-                            <w:proofErr w:type="spellStart"/>
-                            <w:r>
-                              <w:rPr>
-                                <w:rFonts w:ascii="Consolas" w:hAnsi="Consolas"/>
-                                <w:color w:val="808080" w:themeColor="background1" w:themeShade="80"/>
-                                <w:sz w:val="24"/>
-                                <w:szCs w:val="24"/>
-                              </w:rPr>
-                              <w:t>DataFrame</w:t>
-                            </w:r>
-                            <w:proofErr w:type="spellEnd"/>
                           </w:p>
                           <w:p>
                             <w:pPr>
@@ -6518,55 +6510,15 @@
                                 <w:sz w:val="24"/>
                                 <w:szCs w:val="24"/>
                               </w:rPr>
-                              <w:t>data = [("Alice", 1), ("Bob", 2), ("Cathy", 3)]</w:t>
+                              <w:t xml:space="preserve">spark = </w:t>
                             </w:r>
-                          </w:p>
-                          <w:p>
-                            <w:pPr>
-                              <w:ind w:left="720"/>
-                              <w:rPr>
-                                <w:rFonts w:ascii="Consolas" w:hAnsi="Consolas"/>
-                                <w:sz w:val="24"/>
-                                <w:szCs w:val="24"/>
-                              </w:rPr>
-                            </w:pPr>
-                            <w:proofErr w:type="spellStart"/>
                             <w:r>
                               <w:rPr>
                                 <w:rFonts w:ascii="Consolas" w:hAnsi="Consolas"/>
                                 <w:sz w:val="24"/>
                                 <w:szCs w:val="24"/>
                               </w:rPr>
-                              <w:t>df</w:t>
-                            </w:r>
-                            <w:proofErr w:type="spellEnd"/>
-                            <w:r>
-                              <w:rPr>
-                                <w:rFonts w:ascii="Consolas" w:hAnsi="Consolas"/>
-                                <w:sz w:val="24"/>
-                                <w:szCs w:val="24"/>
-                              </w:rPr>
-                              <w:t xml:space="preserve"> = </w:t>
-                            </w:r>
-                            <w:proofErr w:type="spellStart"/>
-                            <w:proofErr w:type="gramStart"/>
-                            <w:r>
-                              <w:rPr>
-                                <w:rFonts w:ascii="Consolas" w:hAnsi="Consolas"/>
-                                <w:sz w:val="24"/>
-                                <w:szCs w:val="24"/>
-                              </w:rPr>
-                              <w:t>spark.createDataFrame</w:t>
-                            </w:r>
-                            <w:proofErr w:type="spellEnd"/>
-                            <w:proofErr w:type="gramEnd"/>
-                            <w:r>
-                              <w:rPr>
-                                <w:rFonts w:ascii="Consolas" w:hAnsi="Consolas"/>
-                                <w:sz w:val="24"/>
-                                <w:szCs w:val="24"/>
-                              </w:rPr>
-                              <w:t>(data, ["Name", "ID"])</w:t>
+                              <w:t>SparkSession.builder.master("local").appName("DataFrame Example").getOrCreate()</w:t>
                             </w:r>
                           </w:p>
                           <w:p>
@@ -6596,19 +6548,8 @@
                                 <w:sz w:val="24"/>
                                 <w:szCs w:val="24"/>
                               </w:rPr>
-                              <w:t xml:space="preserve"># Show the </w:t>
+                              <w:t># Create a DataFrame</w:t>
                             </w:r>
-                            <w:proofErr w:type="spellStart"/>
-                            <w:r>
-                              <w:rPr>
-                                <w:rFonts w:ascii="Consolas" w:hAnsi="Consolas"/>
-                                <w:color w:val="808080" w:themeColor="background1" w:themeShade="80"/>
-                                <w:sz w:val="24"/>
-                                <w:szCs w:val="24"/>
-                              </w:rPr>
-                              <w:t>DataFrame</w:t>
-                            </w:r>
-                            <w:proofErr w:type="spellEnd"/>
                           </w:p>
                           <w:p>
                             <w:pPr>
@@ -6619,25 +6560,79 @@
                                 <w:szCs w:val="24"/>
                               </w:rPr>
                             </w:pPr>
-                            <w:proofErr w:type="spellStart"/>
-                            <w:proofErr w:type="gramStart"/>
                             <w:r>
                               <w:rPr>
                                 <w:rFonts w:ascii="Consolas" w:hAnsi="Consolas"/>
                                 <w:sz w:val="24"/>
                                 <w:szCs w:val="24"/>
                               </w:rPr>
-                              <w:t>df.show</w:t>
+                              <w:t>data = [("Alice", 1), ("Bob", 2), ("Cathy", 3)]</w:t>
                             </w:r>
-                            <w:proofErr w:type="spellEnd"/>
-                            <w:proofErr w:type="gramEnd"/>
+                          </w:p>
+                          <w:p>
+                            <w:pPr>
+                              <w:ind w:left="720"/>
+                              <w:rPr>
+                                <w:rFonts w:ascii="Consolas" w:hAnsi="Consolas"/>
+                                <w:sz w:val="24"/>
+                                <w:szCs w:val="24"/>
+                              </w:rPr>
+                            </w:pPr>
                             <w:r>
                               <w:rPr>
                                 <w:rFonts w:ascii="Consolas" w:hAnsi="Consolas"/>
                                 <w:sz w:val="24"/>
                                 <w:szCs w:val="24"/>
                               </w:rPr>
-                              <w:t>()</w:t>
+                              <w:t>df = spark.createDataFrame(data, ["Name", "ID"])</w:t>
+                            </w:r>
+                          </w:p>
+                          <w:p>
+                            <w:pPr>
+                              <w:ind w:left="720"/>
+                              <w:rPr>
+                                <w:rFonts w:ascii="Consolas" w:hAnsi="Consolas"/>
+                                <w:sz w:val="24"/>
+                                <w:szCs w:val="24"/>
+                              </w:rPr>
+                            </w:pPr>
+                          </w:p>
+                          <w:p>
+                            <w:pPr>
+                              <w:ind w:left="720"/>
+                              <w:rPr>
+                                <w:rFonts w:ascii="Consolas" w:hAnsi="Consolas"/>
+                                <w:color w:val="808080" w:themeColor="background1" w:themeShade="80"/>
+                                <w:sz w:val="24"/>
+                                <w:szCs w:val="24"/>
+                              </w:rPr>
+                            </w:pPr>
+                            <w:r>
+                              <w:rPr>
+                                <w:rFonts w:ascii="Consolas" w:hAnsi="Consolas"/>
+                                <w:color w:val="808080" w:themeColor="background1" w:themeShade="80"/>
+                                <w:sz w:val="24"/>
+                                <w:szCs w:val="24"/>
+                              </w:rPr>
+                              <w:t># Show the DataFrame</w:t>
+                            </w:r>
+                          </w:p>
+                          <w:p>
+                            <w:pPr>
+                              <w:ind w:left="720"/>
+                              <w:rPr>
+                                <w:rFonts w:ascii="Consolas" w:hAnsi="Consolas"/>
+                                <w:sz w:val="24"/>
+                                <w:szCs w:val="24"/>
+                              </w:rPr>
+                            </w:pPr>
+                            <w:r>
+                              <w:rPr>
+                                <w:rFonts w:ascii="Consolas" w:hAnsi="Consolas"/>
+                                <w:sz w:val="24"/>
+                                <w:szCs w:val="24"/>
+                              </w:rPr>
+                              <w:t>df.show()</w:t>
                             </w:r>
                           </w:p>
                         </w:txbxContent>
@@ -7229,7 +7224,7 @@
           <w:szCs w:val="28"/>
         </w:rPr>
       </w:pPr>
-      <w:bookmarkStart w:id="16" w:name="_Toc178886737"/>
+      <w:bookmarkStart w:id="18" w:name="_Toc179391523"/>
       <w:r>
         <w:rPr>
           <w:b/>
@@ -7288,7 +7283,7 @@
         </w:rPr>
         <w:t>:</w:t>
       </w:r>
-      <w:bookmarkEnd w:id="16"/>
+      <w:bookmarkEnd w:id="18"/>
     </w:p>
     <w:tbl>
       <w:tblPr>
@@ -7507,6 +7502,7 @@
                 <w:sz w:val="24"/>
                 <w:szCs w:val="24"/>
               </w:rPr>
+              <w:lastRenderedPageBreak/>
               <w:t>Scope</w:t>
             </w:r>
           </w:p>
@@ -7953,7 +7949,6 @@
                 <w:sz w:val="24"/>
                 <w:szCs w:val="24"/>
               </w:rPr>
-              <w:lastRenderedPageBreak/>
               <w:t>Recommended</w:t>
             </w:r>
           </w:p>
@@ -10581,6 +10576,92 @@
     </w:lvl>
   </w:abstractNum>
   <w:abstractNum w:abstractNumId="17" w15:restartNumberingAfterBreak="0">
+    <w:nsid w:val="32B75C19"/>
+    <w:multiLevelType w:val="hybridMultilevel"/>
+    <w:tmpl w:val="FA264BC0"/>
+    <w:lvl w:ilvl="0" w:tplc="0409000F">
+      <w:start w:val="1"/>
+      <w:numFmt w:val="decimal"/>
+      <w:lvlText w:val="%1."/>
+      <w:lvlJc w:val="left"/>
+      <w:pPr>
+        <w:ind w:left="720" w:hanging="360"/>
+      </w:pPr>
+    </w:lvl>
+    <w:lvl w:ilvl="1" w:tplc="04090019" w:tentative="1">
+      <w:start w:val="1"/>
+      <w:numFmt w:val="lowerLetter"/>
+      <w:lvlText w:val="%2."/>
+      <w:lvlJc w:val="left"/>
+      <w:pPr>
+        <w:ind w:left="1440" w:hanging="360"/>
+      </w:pPr>
+    </w:lvl>
+    <w:lvl w:ilvl="2" w:tplc="0409001B" w:tentative="1">
+      <w:start w:val="1"/>
+      <w:numFmt w:val="lowerRoman"/>
+      <w:lvlText w:val="%3."/>
+      <w:lvlJc w:val="right"/>
+      <w:pPr>
+        <w:ind w:left="2160" w:hanging="180"/>
+      </w:pPr>
+    </w:lvl>
+    <w:lvl w:ilvl="3" w:tplc="0409000F" w:tentative="1">
+      <w:start w:val="1"/>
+      <w:numFmt w:val="decimal"/>
+      <w:lvlText w:val="%4."/>
+      <w:lvlJc w:val="left"/>
+      <w:pPr>
+        <w:ind w:left="2880" w:hanging="360"/>
+      </w:pPr>
+    </w:lvl>
+    <w:lvl w:ilvl="4" w:tplc="04090019" w:tentative="1">
+      <w:start w:val="1"/>
+      <w:numFmt w:val="lowerLetter"/>
+      <w:lvlText w:val="%5."/>
+      <w:lvlJc w:val="left"/>
+      <w:pPr>
+        <w:ind w:left="3600" w:hanging="360"/>
+      </w:pPr>
+    </w:lvl>
+    <w:lvl w:ilvl="5" w:tplc="0409001B" w:tentative="1">
+      <w:start w:val="1"/>
+      <w:numFmt w:val="lowerRoman"/>
+      <w:lvlText w:val="%6."/>
+      <w:lvlJc w:val="right"/>
+      <w:pPr>
+        <w:ind w:left="4320" w:hanging="180"/>
+      </w:pPr>
+    </w:lvl>
+    <w:lvl w:ilvl="6" w:tplc="0409000F" w:tentative="1">
+      <w:start w:val="1"/>
+      <w:numFmt w:val="decimal"/>
+      <w:lvlText w:val="%7."/>
+      <w:lvlJc w:val="left"/>
+      <w:pPr>
+        <w:ind w:left="5040" w:hanging="360"/>
+      </w:pPr>
+    </w:lvl>
+    <w:lvl w:ilvl="7" w:tplc="04090019" w:tentative="1">
+      <w:start w:val="1"/>
+      <w:numFmt w:val="lowerLetter"/>
+      <w:lvlText w:val="%8."/>
+      <w:lvlJc w:val="left"/>
+      <w:pPr>
+        <w:ind w:left="5760" w:hanging="360"/>
+      </w:pPr>
+    </w:lvl>
+    <w:lvl w:ilvl="8" w:tplc="0409001B" w:tentative="1">
+      <w:start w:val="1"/>
+      <w:numFmt w:val="lowerRoman"/>
+      <w:lvlText w:val="%9."/>
+      <w:lvlJc w:val="right"/>
+      <w:pPr>
+        <w:ind w:left="6480" w:hanging="180"/>
+      </w:pPr>
+    </w:lvl>
+  </w:abstractNum>
+  <w:abstractNum w:abstractNumId="18" w15:restartNumberingAfterBreak="0">
     <w:nsid w:val="3BC00466"/>
     <w:multiLevelType w:val="multilevel"/>
     <w:tmpl w:val="D50EFD70"/>
@@ -10729,7 +10810,7 @@
       </w:rPr>
     </w:lvl>
   </w:abstractNum>
-  <w:abstractNum w:abstractNumId="18" w15:restartNumberingAfterBreak="0">
+  <w:abstractNum w:abstractNumId="19" w15:restartNumberingAfterBreak="0">
     <w:nsid w:val="3F5D0865"/>
     <w:multiLevelType w:val="multilevel"/>
     <w:tmpl w:val="5F70D7D8"/>
@@ -10878,7 +10959,7 @@
       </w:rPr>
     </w:lvl>
   </w:abstractNum>
-  <w:abstractNum w:abstractNumId="19" w15:restartNumberingAfterBreak="0">
+  <w:abstractNum w:abstractNumId="20" w15:restartNumberingAfterBreak="0">
     <w:nsid w:val="43391A38"/>
     <w:multiLevelType w:val="multilevel"/>
     <w:tmpl w:val="18C48BF8"/>
@@ -11027,7 +11108,7 @@
       </w:rPr>
     </w:lvl>
   </w:abstractNum>
-  <w:abstractNum w:abstractNumId="20" w15:restartNumberingAfterBreak="0">
+  <w:abstractNum w:abstractNumId="21" w15:restartNumberingAfterBreak="0">
     <w:nsid w:val="48AA6EEC"/>
     <w:multiLevelType w:val="multilevel"/>
     <w:tmpl w:val="4C581B28"/>
@@ -11140,7 +11221,93 @@
       </w:rPr>
     </w:lvl>
   </w:abstractNum>
-  <w:abstractNum w:abstractNumId="21" w15:restartNumberingAfterBreak="0">
+  <w:abstractNum w:abstractNumId="22" w15:restartNumberingAfterBreak="0">
+    <w:nsid w:val="58E47056"/>
+    <w:multiLevelType w:val="hybridMultilevel"/>
+    <w:tmpl w:val="C95C500A"/>
+    <w:lvl w:ilvl="0" w:tplc="0409000F">
+      <w:start w:val="1"/>
+      <w:numFmt w:val="decimal"/>
+      <w:lvlText w:val="%1."/>
+      <w:lvlJc w:val="left"/>
+      <w:pPr>
+        <w:ind w:left="720" w:hanging="360"/>
+      </w:pPr>
+    </w:lvl>
+    <w:lvl w:ilvl="1" w:tplc="04090019" w:tentative="1">
+      <w:start w:val="1"/>
+      <w:numFmt w:val="lowerLetter"/>
+      <w:lvlText w:val="%2."/>
+      <w:lvlJc w:val="left"/>
+      <w:pPr>
+        <w:ind w:left="1440" w:hanging="360"/>
+      </w:pPr>
+    </w:lvl>
+    <w:lvl w:ilvl="2" w:tplc="0409001B" w:tentative="1">
+      <w:start w:val="1"/>
+      <w:numFmt w:val="lowerRoman"/>
+      <w:lvlText w:val="%3."/>
+      <w:lvlJc w:val="right"/>
+      <w:pPr>
+        <w:ind w:left="2160" w:hanging="180"/>
+      </w:pPr>
+    </w:lvl>
+    <w:lvl w:ilvl="3" w:tplc="0409000F" w:tentative="1">
+      <w:start w:val="1"/>
+      <w:numFmt w:val="decimal"/>
+      <w:lvlText w:val="%4."/>
+      <w:lvlJc w:val="left"/>
+      <w:pPr>
+        <w:ind w:left="2880" w:hanging="360"/>
+      </w:pPr>
+    </w:lvl>
+    <w:lvl w:ilvl="4" w:tplc="04090019" w:tentative="1">
+      <w:start w:val="1"/>
+      <w:numFmt w:val="lowerLetter"/>
+      <w:lvlText w:val="%5."/>
+      <w:lvlJc w:val="left"/>
+      <w:pPr>
+        <w:ind w:left="3600" w:hanging="360"/>
+      </w:pPr>
+    </w:lvl>
+    <w:lvl w:ilvl="5" w:tplc="0409001B" w:tentative="1">
+      <w:start w:val="1"/>
+      <w:numFmt w:val="lowerRoman"/>
+      <w:lvlText w:val="%6."/>
+      <w:lvlJc w:val="right"/>
+      <w:pPr>
+        <w:ind w:left="4320" w:hanging="180"/>
+      </w:pPr>
+    </w:lvl>
+    <w:lvl w:ilvl="6" w:tplc="0409000F" w:tentative="1">
+      <w:start w:val="1"/>
+      <w:numFmt w:val="decimal"/>
+      <w:lvlText w:val="%7."/>
+      <w:lvlJc w:val="left"/>
+      <w:pPr>
+        <w:ind w:left="5040" w:hanging="360"/>
+      </w:pPr>
+    </w:lvl>
+    <w:lvl w:ilvl="7" w:tplc="04090019" w:tentative="1">
+      <w:start w:val="1"/>
+      <w:numFmt w:val="lowerLetter"/>
+      <w:lvlText w:val="%8."/>
+      <w:lvlJc w:val="left"/>
+      <w:pPr>
+        <w:ind w:left="5760" w:hanging="360"/>
+      </w:pPr>
+    </w:lvl>
+    <w:lvl w:ilvl="8" w:tplc="0409001B" w:tentative="1">
+      <w:start w:val="1"/>
+      <w:numFmt w:val="lowerRoman"/>
+      <w:lvlText w:val="%9."/>
+      <w:lvlJc w:val="right"/>
+      <w:pPr>
+        <w:ind w:left="6480" w:hanging="180"/>
+      </w:pPr>
+    </w:lvl>
+  </w:abstractNum>
+  <w:abstractNum w:abstractNumId="23" w15:restartNumberingAfterBreak="0">
     <w:nsid w:val="5A1353CD"/>
     <w:multiLevelType w:val="multilevel"/>
     <w:tmpl w:val="62280EF8"/>
@@ -11262,7 +11429,7 @@
       </w:rPr>
     </w:lvl>
   </w:abstractNum>
-  <w:abstractNum w:abstractNumId="22" w15:restartNumberingAfterBreak="0">
+  <w:abstractNum w:abstractNumId="24" w15:restartNumberingAfterBreak="0">
     <w:nsid w:val="5A2A3372"/>
     <w:multiLevelType w:val="multilevel"/>
     <w:tmpl w:val="CF4E8914"/>
@@ -11411,7 +11578,7 @@
       </w:rPr>
     </w:lvl>
   </w:abstractNum>
-  <w:abstractNum w:abstractNumId="23" w15:restartNumberingAfterBreak="0">
+  <w:abstractNum w:abstractNumId="25" w15:restartNumberingAfterBreak="0">
     <w:nsid w:val="602532D2"/>
     <w:multiLevelType w:val="multilevel"/>
     <w:tmpl w:val="E0A0DAFE"/>
@@ -11560,7 +11727,7 @@
       </w:rPr>
     </w:lvl>
   </w:abstractNum>
-  <w:abstractNum w:abstractNumId="24" w15:restartNumberingAfterBreak="0">
+  <w:abstractNum w:abstractNumId="26" w15:restartNumberingAfterBreak="0">
     <w:nsid w:val="689C7092"/>
     <w:multiLevelType w:val="multilevel"/>
     <w:tmpl w:val="D44AC768"/>
@@ -11682,7 +11849,7 @@
       </w:rPr>
     </w:lvl>
   </w:abstractNum>
-  <w:abstractNum w:abstractNumId="25" w15:restartNumberingAfterBreak="0">
+  <w:abstractNum w:abstractNumId="27" w15:restartNumberingAfterBreak="0">
     <w:nsid w:val="75C97949"/>
     <w:multiLevelType w:val="multilevel"/>
     <w:tmpl w:val="6ECABBD4"/>
@@ -11800,10 +11967,10 @@
     </w:lvl>
   </w:abstractNum>
   <w:num w:numId="1" w16cid:durableId="820315398">
-    <w:abstractNumId w:val="22"/>
+    <w:abstractNumId w:val="24"/>
   </w:num>
   <w:num w:numId="2" w16cid:durableId="361169862">
-    <w:abstractNumId w:val="25"/>
+    <w:abstractNumId w:val="27"/>
   </w:num>
   <w:num w:numId="3" w16cid:durableId="1553467842">
     <w:abstractNumId w:val="1"/>
@@ -11821,10 +11988,10 @@
     <w:abstractNumId w:val="11"/>
   </w:num>
   <w:num w:numId="8" w16cid:durableId="39597524">
-    <w:abstractNumId w:val="18"/>
+    <w:abstractNumId w:val="19"/>
   </w:num>
   <w:num w:numId="9" w16cid:durableId="562373738">
-    <w:abstractNumId w:val="19"/>
+    <w:abstractNumId w:val="20"/>
   </w:num>
   <w:num w:numId="10" w16cid:durableId="1330254593">
     <w:abstractNumId w:val="16"/>
@@ -11854,16 +12021,16 @@
     <w:abstractNumId w:val="5"/>
   </w:num>
   <w:num w:numId="19" w16cid:durableId="733969969">
-    <w:abstractNumId w:val="17"/>
+    <w:abstractNumId w:val="18"/>
   </w:num>
   <w:num w:numId="20" w16cid:durableId="1458721616">
     <w:abstractNumId w:val="14"/>
   </w:num>
   <w:num w:numId="21" w16cid:durableId="1841850965">
-    <w:abstractNumId w:val="23"/>
+    <w:abstractNumId w:val="25"/>
   </w:num>
   <w:num w:numId="22" w16cid:durableId="1660695043">
-    <w:abstractNumId w:val="21"/>
+    <w:abstractNumId w:val="23"/>
   </w:num>
   <w:num w:numId="23" w16cid:durableId="889733807">
     <w:abstractNumId w:val="3"/>
@@ -11872,10 +12039,16 @@
     <w:abstractNumId w:val="13"/>
   </w:num>
   <w:num w:numId="25" w16cid:durableId="698747697">
-    <w:abstractNumId w:val="24"/>
+    <w:abstractNumId w:val="26"/>
   </w:num>
   <w:num w:numId="26" w16cid:durableId="536623109">
-    <w:abstractNumId w:val="20"/>
+    <w:abstractNumId w:val="21"/>
+  </w:num>
+  <w:num w:numId="27" w16cid:durableId="655229028">
+    <w:abstractNumId w:val="17"/>
+  </w:num>
+  <w:num w:numId="28" w16cid:durableId="998735118">
+    <w:abstractNumId w:val="22"/>
   </w:num>
 </w:numbering>
 </file>
@@ -12350,6 +12523,7 @@
   <w:style w:type="character" w:default="1" w:styleId="DefaultParagraphFont">
     <w:name w:val="Default Paragraph Font"/>
     <w:uiPriority w:val="1"/>
+    <w:semiHidden/>
     <w:unhideWhenUsed/>
   </w:style>
   <w:style w:type="table" w:default="1" w:styleId="TableNormal">
